--- a/gacass21/ski_to_sea_correlations/SkiToSeaCorrelationsNoTech.docx
+++ b/gacass21/ski_to_sea_correlations/SkiToSeaCorrelationsNoTech.docx
@@ -1,6 +1,6 @@
 
 <file path=word/document.xml><?xml version="1.0" encoding="utf-8"?>
-<w:document xmlns:wpc="http://schemas.microsoft.com/office/word/2010/wordprocessingCanvas" xmlns:cx="http://schemas.microsoft.com/office/drawing/2014/chartex" xmlns:cx1="http://schemas.microsoft.com/office/drawing/2015/9/8/chartex" xmlns:cx2="http://schemas.microsoft.com/office/drawing/2015/10/21/chartex" xmlns:cx3="http://schemas.microsoft.com/office/drawing/2016/5/9/chartex" xmlns:cx4="http://schemas.microsoft.com/office/drawing/2016/5/10/chartex" xmlns:cx5="http://schemas.microsoft.com/office/drawing/2016/5/11/chartex" xmlns:cx6="http://schemas.microsoft.com/office/drawing/2016/5/12/chartex" xmlns:cx7="http://schemas.microsoft.com/office/drawing/2016/5/13/chartex" xmlns:cx8="http://schemas.microsoft.com/office/drawing/2016/5/14/chartex" xmlns:mc="http://schemas.openxmlformats.org/markup-compatibility/2006" xmlns:aink="http://schemas.microsoft.com/office/drawing/2016/ink" xmlns:am3d="http://schemas.microsoft.com/office/drawing/2017/model3d" xmlns:o="urn:schemas-microsoft-com:office:office" xmlns:oel="http://schemas.microsoft.com/office/2019/extlst" xmlns:r="http://schemas.openxmlformats.org/officeDocument/2006/relationships" xmlns:m="http://schemas.openxmlformats.org/officeDocument/2006/math" xmlns:v="urn:schemas-microsoft-com:vml" xmlns:wp14="http://schemas.microsoft.com/office/word/2010/wordprocessingDrawing" xmlns:wp="http://schemas.openxmlformats.org/drawingml/2006/wordprocessingDrawing" xmlns:w10="urn:schemas-microsoft-com:office:word" xmlns:w="http://schemas.openxmlformats.org/wordprocessingml/2006/main" xmlns:w14="http://schemas.microsoft.com/office/word/2010/wordml" xmlns:w15="http://schemas.microsoft.com/office/word/2012/wordml" xmlns:w16cex="http://schemas.microsoft.com/office/word/2018/wordml/cex" xmlns:w16cid="http://schemas.microsoft.com/office/word/2016/wordml/cid" xmlns:w16="http://schemas.microsoft.com/office/word/2018/wordml" xmlns:w16sdtdh="http://schemas.microsoft.com/office/word/2020/wordml/sdtdatahash" xmlns:w16se="http://schemas.microsoft.com/office/word/2015/wordml/symex" xmlns:wpg="http://schemas.microsoft.com/office/word/2010/wordprocessingGroup" xmlns:wpi="http://schemas.microsoft.com/office/word/2010/wordprocessingInk" xmlns:wne="http://schemas.microsoft.com/office/word/2006/wordml" xmlns:wps="http://schemas.microsoft.com/office/word/2010/wordprocessingShape" mc:Ignorable="w14 w15 w16se w16cid w16 w16cex w16sdtdh wp14">
+<w:document xmlns:wpc="http://schemas.microsoft.com/office/word/2010/wordprocessingCanvas" xmlns:cx="http://schemas.microsoft.com/office/drawing/2014/chartex" xmlns:cx1="http://schemas.microsoft.com/office/drawing/2015/9/8/chartex" xmlns:cx2="http://schemas.microsoft.com/office/drawing/2015/10/21/chartex" xmlns:cx3="http://schemas.microsoft.com/office/drawing/2016/5/9/chartex" xmlns:cx4="http://schemas.microsoft.com/office/drawing/2016/5/10/chartex" xmlns:cx5="http://schemas.microsoft.com/office/drawing/2016/5/11/chartex" xmlns:cx6="http://schemas.microsoft.com/office/drawing/2016/5/12/chartex" xmlns:cx7="http://schemas.microsoft.com/office/drawing/2016/5/13/chartex" xmlns:cx8="http://schemas.microsoft.com/office/drawing/2016/5/14/chartex" xmlns:mc="http://schemas.openxmlformats.org/markup-compatibility/2006" xmlns:aink="http://schemas.microsoft.com/office/drawing/2016/ink" xmlns:am3d="http://schemas.microsoft.com/office/drawing/2017/model3d" xmlns:o="urn:schemas-microsoft-com:office:office" xmlns:oel="http://schemas.microsoft.com/office/2019/extlst" xmlns:r="http://schemas.openxmlformats.org/officeDocument/2006/relationships" xmlns:m="http://schemas.openxmlformats.org/officeDocument/2006/math" xmlns:v="urn:schemas-microsoft-com:vml" xmlns:wp14="http://schemas.microsoft.com/office/word/2010/wordprocessingDrawing" xmlns:wp="http://schemas.openxmlformats.org/drawingml/2006/wordprocessingDrawing" xmlns:w10="urn:schemas-microsoft-com:office:word" xmlns:w="http://schemas.openxmlformats.org/wordprocessingml/2006/main" xmlns:w14="http://schemas.microsoft.com/office/word/2010/wordml" xmlns:w15="http://schemas.microsoft.com/office/word/2012/wordml" xmlns:w16cex="http://schemas.microsoft.com/office/word/2018/wordml/cex" xmlns:w16cid="http://schemas.microsoft.com/office/word/2016/wordml/cid" xmlns:w16="http://schemas.microsoft.com/office/word/2018/wordml" xmlns:w16du="http://schemas.microsoft.com/office/word/2023/wordml/word16du" xmlns:w16sdtdh="http://schemas.microsoft.com/office/word/2020/wordml/sdtdatahash" xmlns:w16se="http://schemas.microsoft.com/office/word/2015/wordml/symex" xmlns:wpg="http://schemas.microsoft.com/office/word/2010/wordprocessingGroup" xmlns:wpi="http://schemas.microsoft.com/office/word/2010/wordprocessingInk" xmlns:wne="http://schemas.microsoft.com/office/word/2006/wordml" xmlns:wps="http://schemas.microsoft.com/office/word/2010/wordprocessingShape" mc:Ignorable="w14 w15 w16se w16cid w16 w16cex w16sdtdh w16du wp14">
   <w:body>
     <w:p>
       <w:pPr>
@@ -63,25 +63,23 @@
           <w:sz w:val="24"/>
           <w:szCs w:val="24"/>
         </w:rPr>
-        <w:t xml:space="preserve">The Ski to Sea race is a multi-sport relay race held annually in Whatcom County, Washington. The race consists of seven legs: cross-country skiing, downhill </w:t>
+        <w:t>The Ski to Sea race is a multi-sport relay race held annually in Whatcom County, Washington. The race consists of seven legs</w:t>
       </w:r>
-      <w:proofErr w:type="gramStart"/>
       <w:r>
         <w:rPr>
           <w:rFonts w:ascii="Times New Roman" w:hAnsi="Times New Roman" w:cs="Times New Roman"/>
           <w:sz w:val="24"/>
           <w:szCs w:val="24"/>
         </w:rPr>
-        <w:t>skiing</w:t>
+        <w:t xml:space="preserve"> in the order</w:t>
       </w:r>
-      <w:proofErr w:type="gramEnd"/>
       <w:r>
         <w:rPr>
           <w:rFonts w:ascii="Times New Roman" w:hAnsi="Times New Roman" w:cs="Times New Roman"/>
           <w:sz w:val="24"/>
           <w:szCs w:val="24"/>
         </w:rPr>
-        <w:t xml:space="preserve"> or snowboarding, running, road biking, canoeing, mountain biking, and kayaking, with each leg representing a different outdoor sport. A team will consist of one person for each leg of the race, except for the canoe leg which has two paddlers per canoe. Racers are allowed to compete in multiple legs of the race. A team must have a minimum of three racers and a maximum of eight, with a maximum of three legs per individual. The canoe leg must have two participants regardless of the number or racers per team. The Ski to Sea Race does not allow individuals to complete all legs of the race.</w:t>
+        <w:t>: cross-country skiing, downhill skiing or snowboarding, running, road biking, canoeing, mountain biking, and kayaking, with each leg representing a different outdoor sport. A team will consist of one person for each leg of the race, except for the canoe leg which has two paddlers per canoe. Racers are allowed to compete in multiple legs of the race. A team must have a minimum of three racers and a maximum of eight, with a maximum of three legs per individual. The canoe leg must have two participants regardless of the number or racers per team. The Ski to Sea Race does not allow individuals to complete all legs of the race.</w:t>
       </w:r>
     </w:p>
     <w:p>
@@ -113,289 +111,290 @@
     <w:tbl>
       <w:tblPr>
         <w:tblStyle w:val="TableGrid"/>
-        <w:tblW w:w="11772" w:type="dxa"/>
+        <w:tblW w:w="11833" w:type="dxa"/>
         <w:jc w:val="center"/>
         <w:tblLook w:val="04A0" w:firstRow="1" w:lastRow="0" w:firstColumn="1" w:lastColumn="0" w:noHBand="0" w:noVBand="1"/>
       </w:tblPr>
       <w:tblGrid>
-        <w:gridCol w:w="1454"/>
-        <w:gridCol w:w="1312"/>
-        <w:gridCol w:w="1283"/>
-        <w:gridCol w:w="1199"/>
-        <w:gridCol w:w="1442"/>
-        <w:gridCol w:w="1250"/>
-        <w:gridCol w:w="1454"/>
-        <w:gridCol w:w="1085"/>
-        <w:gridCol w:w="1293"/>
+        <w:gridCol w:w="1314"/>
+        <w:gridCol w:w="1315"/>
+        <w:gridCol w:w="1315"/>
+        <w:gridCol w:w="1315"/>
+        <w:gridCol w:w="1314"/>
+        <w:gridCol w:w="1315"/>
+        <w:gridCol w:w="1315"/>
+        <w:gridCol w:w="1315"/>
+        <w:gridCol w:w="1315"/>
       </w:tblGrid>
       <w:tr>
         <w:trPr>
+          <w:trHeight w:val="296"/>
           <w:jc w:val="center"/>
         </w:trPr>
         <w:tc>
           <w:tcPr>
-            <w:tcW w:w="1454" w:type="dxa"/>
-          </w:tcPr>
-          <w:p>
-            <w:pPr>
-              <w:jc w:val="center"/>
-              <w:rPr>
-                <w:rFonts w:ascii="Times New Roman" w:hAnsi="Times New Roman" w:cs="Times New Roman"/>
-                <w:sz w:val="16"/>
-                <w:szCs w:val="16"/>
-              </w:rPr>
-            </w:pPr>
-          </w:p>
-        </w:tc>
-        <w:tc>
-          <w:tcPr>
-            <w:tcW w:w="1312" w:type="dxa"/>
-          </w:tcPr>
-          <w:p>
-            <w:pPr>
-              <w:jc w:val="center"/>
-              <w:rPr>
-                <w:rFonts w:ascii="Times New Roman" w:hAnsi="Times New Roman" w:cs="Times New Roman"/>
-                <w:sz w:val="16"/>
-                <w:szCs w:val="16"/>
-              </w:rPr>
-            </w:pPr>
-            <w:proofErr w:type="spellStart"/>
-            <w:r>
-              <w:rPr>
-                <w:rFonts w:ascii="Times New Roman" w:hAnsi="Times New Roman" w:cs="Times New Roman"/>
-                <w:sz w:val="16"/>
-                <w:szCs w:val="16"/>
-              </w:rPr>
-              <w:t>overall_minutes</w:t>
-            </w:r>
-            <w:proofErr w:type="spellEnd"/>
-          </w:p>
-        </w:tc>
-        <w:tc>
-          <w:tcPr>
-            <w:tcW w:w="1283" w:type="dxa"/>
-          </w:tcPr>
-          <w:p>
-            <w:pPr>
-              <w:jc w:val="center"/>
-              <w:rPr>
-                <w:rFonts w:ascii="Times New Roman" w:hAnsi="Times New Roman" w:cs="Times New Roman"/>
-                <w:sz w:val="16"/>
-                <w:szCs w:val="16"/>
-              </w:rPr>
-            </w:pPr>
-            <w:proofErr w:type="spellStart"/>
-            <w:r>
-              <w:rPr>
-                <w:rFonts w:ascii="Times New Roman" w:hAnsi="Times New Roman" w:cs="Times New Roman"/>
-                <w:sz w:val="16"/>
-                <w:szCs w:val="16"/>
-              </w:rPr>
-              <w:t>canoe_minutes</w:t>
-            </w:r>
-            <w:proofErr w:type="spellEnd"/>
-          </w:p>
-        </w:tc>
-        <w:tc>
-          <w:tcPr>
-            <w:tcW w:w="1199" w:type="dxa"/>
-          </w:tcPr>
-          <w:p>
-            <w:pPr>
-              <w:jc w:val="center"/>
-              <w:rPr>
-                <w:rFonts w:ascii="Times New Roman" w:hAnsi="Times New Roman" w:cs="Times New Roman"/>
-                <w:sz w:val="16"/>
-                <w:szCs w:val="16"/>
-              </w:rPr>
-            </w:pPr>
-            <w:proofErr w:type="spellStart"/>
-            <w:r>
-              <w:rPr>
-                <w:rFonts w:ascii="Times New Roman" w:hAnsi="Times New Roman" w:cs="Times New Roman"/>
-                <w:sz w:val="16"/>
-                <w:szCs w:val="16"/>
-              </w:rPr>
-              <w:t>xcski_minutes</w:t>
-            </w:r>
-            <w:proofErr w:type="spellEnd"/>
-          </w:p>
-        </w:tc>
-        <w:tc>
-          <w:tcPr>
-            <w:tcW w:w="1442" w:type="dxa"/>
-          </w:tcPr>
-          <w:p>
-            <w:pPr>
-              <w:jc w:val="center"/>
-              <w:rPr>
-                <w:rFonts w:ascii="Times New Roman" w:hAnsi="Times New Roman" w:cs="Times New Roman"/>
-                <w:sz w:val="16"/>
-                <w:szCs w:val="16"/>
-              </w:rPr>
-            </w:pPr>
-            <w:proofErr w:type="spellStart"/>
-            <w:r>
-              <w:rPr>
-                <w:rFonts w:ascii="Times New Roman" w:hAnsi="Times New Roman" w:cs="Times New Roman"/>
-                <w:sz w:val="16"/>
-                <w:szCs w:val="16"/>
-              </w:rPr>
-              <w:t>downhill_minutes</w:t>
-            </w:r>
-            <w:proofErr w:type="spellEnd"/>
-          </w:p>
-        </w:tc>
-        <w:tc>
-          <w:tcPr>
-            <w:tcW w:w="1250" w:type="dxa"/>
-          </w:tcPr>
-          <w:p>
-            <w:pPr>
-              <w:jc w:val="center"/>
-              <w:rPr>
-                <w:rFonts w:ascii="Times New Roman" w:hAnsi="Times New Roman" w:cs="Times New Roman"/>
-                <w:sz w:val="16"/>
-                <w:szCs w:val="16"/>
-              </w:rPr>
-            </w:pPr>
-            <w:proofErr w:type="spellStart"/>
-            <w:r>
-              <w:rPr>
-                <w:rFonts w:ascii="Times New Roman" w:hAnsi="Times New Roman" w:cs="Times New Roman"/>
-                <w:sz w:val="16"/>
-                <w:szCs w:val="16"/>
-              </w:rPr>
-              <w:t>kayak_minutes</w:t>
-            </w:r>
-            <w:proofErr w:type="spellEnd"/>
-          </w:p>
-        </w:tc>
-        <w:tc>
-          <w:tcPr>
-            <w:tcW w:w="1454" w:type="dxa"/>
-          </w:tcPr>
-          <w:p>
-            <w:pPr>
-              <w:jc w:val="center"/>
-              <w:rPr>
-                <w:rFonts w:ascii="Times New Roman" w:hAnsi="Times New Roman" w:cs="Times New Roman"/>
-                <w:sz w:val="16"/>
-                <w:szCs w:val="16"/>
-              </w:rPr>
-            </w:pPr>
-            <w:proofErr w:type="spellStart"/>
-            <w:r>
-              <w:rPr>
-                <w:rFonts w:ascii="Times New Roman" w:hAnsi="Times New Roman" w:cs="Times New Roman"/>
-                <w:sz w:val="16"/>
-                <w:szCs w:val="16"/>
-              </w:rPr>
-              <w:t>roadbike_minutes</w:t>
-            </w:r>
-            <w:proofErr w:type="spellEnd"/>
-          </w:p>
-        </w:tc>
-        <w:tc>
-          <w:tcPr>
-            <w:tcW w:w="1085" w:type="dxa"/>
-          </w:tcPr>
-          <w:p>
-            <w:pPr>
-              <w:jc w:val="center"/>
-              <w:rPr>
-                <w:rFonts w:ascii="Times New Roman" w:hAnsi="Times New Roman" w:cs="Times New Roman"/>
-                <w:sz w:val="16"/>
-                <w:szCs w:val="16"/>
-              </w:rPr>
-            </w:pPr>
-            <w:proofErr w:type="spellStart"/>
-            <w:r>
-              <w:rPr>
-                <w:rFonts w:ascii="Times New Roman" w:hAnsi="Times New Roman" w:cs="Times New Roman"/>
-                <w:sz w:val="16"/>
-                <w:szCs w:val="16"/>
-              </w:rPr>
-              <w:t>run_minutes</w:t>
-            </w:r>
-            <w:proofErr w:type="spellEnd"/>
-          </w:p>
-        </w:tc>
-        <w:tc>
-          <w:tcPr>
-            <w:tcW w:w="1293" w:type="dxa"/>
-          </w:tcPr>
-          <w:p>
-            <w:pPr>
-              <w:jc w:val="center"/>
-              <w:rPr>
-                <w:rFonts w:ascii="Times New Roman" w:hAnsi="Times New Roman" w:cs="Times New Roman"/>
-                <w:sz w:val="16"/>
-                <w:szCs w:val="16"/>
-              </w:rPr>
-            </w:pPr>
-            <w:proofErr w:type="spellStart"/>
-            <w:r>
-              <w:rPr>
-                <w:rFonts w:ascii="Times New Roman" w:hAnsi="Times New Roman" w:cs="Times New Roman"/>
-                <w:sz w:val="16"/>
-                <w:szCs w:val="16"/>
-              </w:rPr>
-              <w:t>xcbike_minutes</w:t>
-            </w:r>
-            <w:proofErr w:type="spellEnd"/>
+            <w:tcW w:w="1314" w:type="dxa"/>
+          </w:tcPr>
+          <w:p>
+            <w:pPr>
+              <w:jc w:val="center"/>
+              <w:rPr>
+                <w:rFonts w:ascii="Times New Roman" w:hAnsi="Times New Roman" w:cs="Times New Roman"/>
+                <w:sz w:val="20"/>
+                <w:szCs w:val="20"/>
+              </w:rPr>
+            </w:pPr>
+          </w:p>
+        </w:tc>
+        <w:tc>
+          <w:tcPr>
+            <w:tcW w:w="1315" w:type="dxa"/>
+          </w:tcPr>
+          <w:p>
+            <w:pPr>
+              <w:jc w:val="center"/>
+              <w:rPr>
+                <w:rFonts w:ascii="Times New Roman" w:hAnsi="Times New Roman" w:cs="Times New Roman"/>
+                <w:sz w:val="20"/>
+                <w:szCs w:val="20"/>
+              </w:rPr>
+            </w:pPr>
+            <w:r>
+              <w:rPr>
+                <w:rFonts w:ascii="Times New Roman" w:hAnsi="Times New Roman" w:cs="Times New Roman"/>
+                <w:sz w:val="20"/>
+                <w:szCs w:val="20"/>
+              </w:rPr>
+              <w:t>Overall</w:t>
+            </w:r>
+          </w:p>
+        </w:tc>
+        <w:tc>
+          <w:tcPr>
+            <w:tcW w:w="1315" w:type="dxa"/>
+          </w:tcPr>
+          <w:p>
+            <w:pPr>
+              <w:jc w:val="center"/>
+              <w:rPr>
+                <w:rFonts w:ascii="Times New Roman" w:hAnsi="Times New Roman" w:cs="Times New Roman"/>
+                <w:sz w:val="20"/>
+                <w:szCs w:val="20"/>
+              </w:rPr>
+            </w:pPr>
+            <w:r>
+              <w:rPr>
+                <w:rFonts w:ascii="Times New Roman" w:hAnsi="Times New Roman" w:cs="Times New Roman"/>
+                <w:sz w:val="20"/>
+                <w:szCs w:val="20"/>
+              </w:rPr>
+              <w:t>Canoe</w:t>
+            </w:r>
+          </w:p>
+        </w:tc>
+        <w:tc>
+          <w:tcPr>
+            <w:tcW w:w="1315" w:type="dxa"/>
+          </w:tcPr>
+          <w:p>
+            <w:pPr>
+              <w:jc w:val="center"/>
+              <w:rPr>
+                <w:rFonts w:ascii="Times New Roman" w:hAnsi="Times New Roman" w:cs="Times New Roman"/>
+                <w:sz w:val="20"/>
+                <w:szCs w:val="20"/>
+              </w:rPr>
+            </w:pPr>
+            <w:r>
+              <w:rPr>
+                <w:rFonts w:ascii="Times New Roman" w:hAnsi="Times New Roman" w:cs="Times New Roman"/>
+                <w:sz w:val="20"/>
+                <w:szCs w:val="20"/>
+              </w:rPr>
+              <w:t>XC Ski</w:t>
+            </w:r>
+          </w:p>
+        </w:tc>
+        <w:tc>
+          <w:tcPr>
+            <w:tcW w:w="1314" w:type="dxa"/>
+          </w:tcPr>
+          <w:p>
+            <w:pPr>
+              <w:jc w:val="center"/>
+              <w:rPr>
+                <w:rFonts w:ascii="Times New Roman" w:hAnsi="Times New Roman" w:cs="Times New Roman"/>
+                <w:sz w:val="20"/>
+                <w:szCs w:val="20"/>
+              </w:rPr>
+            </w:pPr>
+            <w:r>
+              <w:rPr>
+                <w:rFonts w:ascii="Times New Roman" w:hAnsi="Times New Roman" w:cs="Times New Roman"/>
+                <w:sz w:val="20"/>
+                <w:szCs w:val="20"/>
+              </w:rPr>
+              <w:t>Downhill Ski</w:t>
+            </w:r>
+          </w:p>
+        </w:tc>
+        <w:tc>
+          <w:tcPr>
+            <w:tcW w:w="1315" w:type="dxa"/>
+          </w:tcPr>
+          <w:p>
+            <w:pPr>
+              <w:jc w:val="center"/>
+              <w:rPr>
+                <w:rFonts w:ascii="Times New Roman" w:hAnsi="Times New Roman" w:cs="Times New Roman"/>
+                <w:sz w:val="20"/>
+                <w:szCs w:val="20"/>
+              </w:rPr>
+            </w:pPr>
+            <w:r>
+              <w:rPr>
+                <w:rFonts w:ascii="Times New Roman" w:hAnsi="Times New Roman" w:cs="Times New Roman"/>
+                <w:sz w:val="20"/>
+                <w:szCs w:val="20"/>
+              </w:rPr>
+              <w:t>Kayak</w:t>
+            </w:r>
+          </w:p>
+        </w:tc>
+        <w:tc>
+          <w:tcPr>
+            <w:tcW w:w="1315" w:type="dxa"/>
+          </w:tcPr>
+          <w:p>
+            <w:pPr>
+              <w:jc w:val="center"/>
+              <w:rPr>
+                <w:rFonts w:ascii="Times New Roman" w:hAnsi="Times New Roman" w:cs="Times New Roman"/>
+                <w:sz w:val="20"/>
+                <w:szCs w:val="20"/>
+              </w:rPr>
+            </w:pPr>
+            <w:r>
+              <w:rPr>
+                <w:rFonts w:ascii="Times New Roman" w:hAnsi="Times New Roman" w:cs="Times New Roman"/>
+                <w:sz w:val="20"/>
+                <w:szCs w:val="20"/>
+              </w:rPr>
+              <w:t xml:space="preserve">Road </w:t>
+            </w:r>
+            <w:r>
+              <w:rPr>
+                <w:rFonts w:ascii="Times New Roman" w:hAnsi="Times New Roman" w:cs="Times New Roman"/>
+                <w:sz w:val="20"/>
+                <w:szCs w:val="20"/>
+              </w:rPr>
+              <w:t>B</w:t>
+            </w:r>
+            <w:r>
+              <w:rPr>
+                <w:rFonts w:ascii="Times New Roman" w:hAnsi="Times New Roman" w:cs="Times New Roman"/>
+                <w:sz w:val="20"/>
+                <w:szCs w:val="20"/>
+              </w:rPr>
+              <w:t>ike</w:t>
+            </w:r>
+          </w:p>
+        </w:tc>
+        <w:tc>
+          <w:tcPr>
+            <w:tcW w:w="1315" w:type="dxa"/>
+          </w:tcPr>
+          <w:p>
+            <w:pPr>
+              <w:jc w:val="center"/>
+              <w:rPr>
+                <w:rFonts w:ascii="Times New Roman" w:hAnsi="Times New Roman" w:cs="Times New Roman"/>
+                <w:sz w:val="20"/>
+                <w:szCs w:val="20"/>
+              </w:rPr>
+            </w:pPr>
+            <w:r>
+              <w:rPr>
+                <w:rFonts w:ascii="Times New Roman" w:hAnsi="Times New Roman" w:cs="Times New Roman"/>
+                <w:sz w:val="20"/>
+                <w:szCs w:val="20"/>
+              </w:rPr>
+              <w:t>Run</w:t>
+            </w:r>
+          </w:p>
+        </w:tc>
+        <w:tc>
+          <w:tcPr>
+            <w:tcW w:w="1315" w:type="dxa"/>
+          </w:tcPr>
+          <w:p>
+            <w:pPr>
+              <w:jc w:val="center"/>
+              <w:rPr>
+                <w:rFonts w:ascii="Times New Roman" w:hAnsi="Times New Roman" w:cs="Times New Roman"/>
+                <w:sz w:val="20"/>
+                <w:szCs w:val="20"/>
+              </w:rPr>
+            </w:pPr>
+            <w:r>
+              <w:rPr>
+                <w:rFonts w:ascii="Times New Roman" w:hAnsi="Times New Roman" w:cs="Times New Roman"/>
+                <w:sz w:val="20"/>
+                <w:szCs w:val="20"/>
+              </w:rPr>
+              <w:t>XC Bike</w:t>
+            </w:r>
           </w:p>
         </w:tc>
       </w:tr>
       <w:tr>
         <w:trPr>
+          <w:trHeight w:val="296"/>
           <w:jc w:val="center"/>
         </w:trPr>
         <w:tc>
           <w:tcPr>
-            <w:tcW w:w="1454" w:type="dxa"/>
-          </w:tcPr>
-          <w:p>
-            <w:pPr>
-              <w:rPr>
-                <w:rFonts w:ascii="Times New Roman" w:hAnsi="Times New Roman" w:cs="Times New Roman"/>
-                <w:sz w:val="16"/>
-                <w:szCs w:val="16"/>
-              </w:rPr>
-            </w:pPr>
-            <w:proofErr w:type="spellStart"/>
-            <w:r>
-              <w:rPr>
-                <w:rFonts w:ascii="Times New Roman" w:hAnsi="Times New Roman" w:cs="Times New Roman"/>
-                <w:sz w:val="16"/>
-                <w:szCs w:val="16"/>
-              </w:rPr>
-              <w:t>overall_minutes</w:t>
-            </w:r>
-            <w:proofErr w:type="spellEnd"/>
-          </w:p>
-        </w:tc>
-        <w:tc>
-          <w:tcPr>
-            <w:tcW w:w="1312" w:type="dxa"/>
-            <w:vAlign w:val="bottom"/>
-          </w:tcPr>
-          <w:p>
-            <w:pPr>
-              <w:jc w:val="center"/>
-              <w:rPr>
-                <w:rFonts w:ascii="Times New Roman" w:hAnsi="Times New Roman" w:cs="Times New Roman"/>
-                <w:sz w:val="16"/>
-                <w:szCs w:val="16"/>
-              </w:rPr>
-            </w:pPr>
-            <w:r>
-              <w:rPr>
-                <w:rFonts w:ascii="Times New Roman" w:hAnsi="Times New Roman" w:cs="Times New Roman"/>
-                <w:color w:val="000000"/>
-                <w:sz w:val="16"/>
-                <w:szCs w:val="16"/>
+            <w:tcW w:w="1314" w:type="dxa"/>
+          </w:tcPr>
+          <w:p>
+            <w:pPr>
+              <w:jc w:val="center"/>
+              <w:rPr>
+                <w:rFonts w:ascii="Times New Roman" w:hAnsi="Times New Roman" w:cs="Times New Roman"/>
+                <w:sz w:val="20"/>
+                <w:szCs w:val="20"/>
+              </w:rPr>
+            </w:pPr>
+            <w:r>
+              <w:rPr>
+                <w:rFonts w:ascii="Times New Roman" w:hAnsi="Times New Roman" w:cs="Times New Roman"/>
+                <w:sz w:val="20"/>
+                <w:szCs w:val="20"/>
+              </w:rPr>
+              <w:t>Overall</w:t>
+            </w:r>
+          </w:p>
+        </w:tc>
+        <w:tc>
+          <w:tcPr>
+            <w:tcW w:w="1315" w:type="dxa"/>
+            <w:vAlign w:val="bottom"/>
+          </w:tcPr>
+          <w:p>
+            <w:pPr>
+              <w:jc w:val="center"/>
+              <w:rPr>
+                <w:rFonts w:ascii="Times New Roman" w:hAnsi="Times New Roman" w:cs="Times New Roman"/>
+                <w:sz w:val="20"/>
+                <w:szCs w:val="20"/>
+              </w:rPr>
+            </w:pPr>
+            <w:r>
+              <w:rPr>
+                <w:rFonts w:ascii="Times New Roman" w:hAnsi="Times New Roman" w:cs="Times New Roman"/>
+                <w:color w:val="000000"/>
+                <w:sz w:val="20"/>
+                <w:szCs w:val="20"/>
               </w:rPr>
               <w:t>1</w:t>
             </w:r>
@@ -403,24 +402,24 @@
         </w:tc>
         <w:tc>
           <w:tcPr>
-            <w:tcW w:w="1283" w:type="dxa"/>
-            <w:vAlign w:val="bottom"/>
-          </w:tcPr>
-          <w:p>
-            <w:pPr>
-              <w:jc w:val="center"/>
-              <w:rPr>
-                <w:rFonts w:ascii="Times New Roman" w:hAnsi="Times New Roman" w:cs="Times New Roman"/>
-                <w:sz w:val="16"/>
-                <w:szCs w:val="16"/>
-              </w:rPr>
-            </w:pPr>
-            <w:r>
-              <w:rPr>
-                <w:rFonts w:ascii="Times New Roman" w:hAnsi="Times New Roman" w:cs="Times New Roman"/>
-                <w:color w:val="000000"/>
-                <w:sz w:val="16"/>
-                <w:szCs w:val="16"/>
+            <w:tcW w:w="1315" w:type="dxa"/>
+            <w:vAlign w:val="bottom"/>
+          </w:tcPr>
+          <w:p>
+            <w:pPr>
+              <w:jc w:val="center"/>
+              <w:rPr>
+                <w:rFonts w:ascii="Times New Roman" w:hAnsi="Times New Roman" w:cs="Times New Roman"/>
+                <w:sz w:val="20"/>
+                <w:szCs w:val="20"/>
+              </w:rPr>
+            </w:pPr>
+            <w:r>
+              <w:rPr>
+                <w:rFonts w:ascii="Times New Roman" w:hAnsi="Times New Roman" w:cs="Times New Roman"/>
+                <w:color w:val="000000"/>
+                <w:sz w:val="20"/>
+                <w:szCs w:val="20"/>
               </w:rPr>
               <w:t>0.237</w:t>
             </w:r>
@@ -428,24 +427,24 @@
         </w:tc>
         <w:tc>
           <w:tcPr>
-            <w:tcW w:w="1199" w:type="dxa"/>
-            <w:vAlign w:val="bottom"/>
-          </w:tcPr>
-          <w:p>
-            <w:pPr>
-              <w:jc w:val="center"/>
-              <w:rPr>
-                <w:rFonts w:ascii="Times New Roman" w:hAnsi="Times New Roman" w:cs="Times New Roman"/>
-                <w:sz w:val="16"/>
-                <w:szCs w:val="16"/>
-              </w:rPr>
-            </w:pPr>
-            <w:r>
-              <w:rPr>
-                <w:rFonts w:ascii="Times New Roman" w:hAnsi="Times New Roman" w:cs="Times New Roman"/>
-                <w:color w:val="000000"/>
-                <w:sz w:val="16"/>
-                <w:szCs w:val="16"/>
+            <w:tcW w:w="1315" w:type="dxa"/>
+            <w:vAlign w:val="bottom"/>
+          </w:tcPr>
+          <w:p>
+            <w:pPr>
+              <w:jc w:val="center"/>
+              <w:rPr>
+                <w:rFonts w:ascii="Times New Roman" w:hAnsi="Times New Roman" w:cs="Times New Roman"/>
+                <w:sz w:val="20"/>
+                <w:szCs w:val="20"/>
+              </w:rPr>
+            </w:pPr>
+            <w:r>
+              <w:rPr>
+                <w:rFonts w:ascii="Times New Roman" w:hAnsi="Times New Roman" w:cs="Times New Roman"/>
+                <w:color w:val="000000"/>
+                <w:sz w:val="20"/>
+                <w:szCs w:val="20"/>
               </w:rPr>
               <w:t>0.21</w:t>
             </w:r>
@@ -453,24 +452,24 @@
         </w:tc>
         <w:tc>
           <w:tcPr>
-            <w:tcW w:w="1442" w:type="dxa"/>
-            <w:vAlign w:val="bottom"/>
-          </w:tcPr>
-          <w:p>
-            <w:pPr>
-              <w:jc w:val="center"/>
-              <w:rPr>
-                <w:rFonts w:ascii="Times New Roman" w:hAnsi="Times New Roman" w:cs="Times New Roman"/>
-                <w:sz w:val="16"/>
-                <w:szCs w:val="16"/>
-              </w:rPr>
-            </w:pPr>
-            <w:r>
-              <w:rPr>
-                <w:rFonts w:ascii="Times New Roman" w:hAnsi="Times New Roman" w:cs="Times New Roman"/>
-                <w:color w:val="000000"/>
-                <w:sz w:val="16"/>
-                <w:szCs w:val="16"/>
+            <w:tcW w:w="1314" w:type="dxa"/>
+            <w:vAlign w:val="bottom"/>
+          </w:tcPr>
+          <w:p>
+            <w:pPr>
+              <w:jc w:val="center"/>
+              <w:rPr>
+                <w:rFonts w:ascii="Times New Roman" w:hAnsi="Times New Roman" w:cs="Times New Roman"/>
+                <w:sz w:val="20"/>
+                <w:szCs w:val="20"/>
+              </w:rPr>
+            </w:pPr>
+            <w:r>
+              <w:rPr>
+                <w:rFonts w:ascii="Times New Roman" w:hAnsi="Times New Roman" w:cs="Times New Roman"/>
+                <w:color w:val="000000"/>
+                <w:sz w:val="20"/>
+                <w:szCs w:val="20"/>
               </w:rPr>
               <w:t>0.439</w:t>
             </w:r>
@@ -478,24 +477,24 @@
         </w:tc>
         <w:tc>
           <w:tcPr>
-            <w:tcW w:w="1250" w:type="dxa"/>
-            <w:vAlign w:val="bottom"/>
-          </w:tcPr>
-          <w:p>
-            <w:pPr>
-              <w:jc w:val="center"/>
-              <w:rPr>
-                <w:rFonts w:ascii="Times New Roman" w:hAnsi="Times New Roman" w:cs="Times New Roman"/>
-                <w:sz w:val="16"/>
-                <w:szCs w:val="16"/>
-              </w:rPr>
-            </w:pPr>
-            <w:r>
-              <w:rPr>
-                <w:rFonts w:ascii="Times New Roman" w:hAnsi="Times New Roman" w:cs="Times New Roman"/>
-                <w:color w:val="000000"/>
-                <w:sz w:val="16"/>
-                <w:szCs w:val="16"/>
+            <w:tcW w:w="1315" w:type="dxa"/>
+            <w:vAlign w:val="bottom"/>
+          </w:tcPr>
+          <w:p>
+            <w:pPr>
+              <w:jc w:val="center"/>
+              <w:rPr>
+                <w:rFonts w:ascii="Times New Roman" w:hAnsi="Times New Roman" w:cs="Times New Roman"/>
+                <w:sz w:val="20"/>
+                <w:szCs w:val="20"/>
+              </w:rPr>
+            </w:pPr>
+            <w:r>
+              <w:rPr>
+                <w:rFonts w:ascii="Times New Roman" w:hAnsi="Times New Roman" w:cs="Times New Roman"/>
+                <w:color w:val="000000"/>
+                <w:sz w:val="20"/>
+                <w:szCs w:val="20"/>
               </w:rPr>
               <w:t>0.464</w:t>
             </w:r>
@@ -503,24 +502,24 @@
         </w:tc>
         <w:tc>
           <w:tcPr>
-            <w:tcW w:w="1454" w:type="dxa"/>
-            <w:vAlign w:val="bottom"/>
-          </w:tcPr>
-          <w:p>
-            <w:pPr>
-              <w:jc w:val="center"/>
-              <w:rPr>
-                <w:rFonts w:ascii="Times New Roman" w:hAnsi="Times New Roman" w:cs="Times New Roman"/>
-                <w:sz w:val="16"/>
-                <w:szCs w:val="16"/>
-              </w:rPr>
-            </w:pPr>
-            <w:r>
-              <w:rPr>
-                <w:rFonts w:ascii="Times New Roman" w:hAnsi="Times New Roman" w:cs="Times New Roman"/>
-                <w:color w:val="000000"/>
-                <w:sz w:val="16"/>
-                <w:szCs w:val="16"/>
+            <w:tcW w:w="1315" w:type="dxa"/>
+            <w:vAlign w:val="bottom"/>
+          </w:tcPr>
+          <w:p>
+            <w:pPr>
+              <w:jc w:val="center"/>
+              <w:rPr>
+                <w:rFonts w:ascii="Times New Roman" w:hAnsi="Times New Roman" w:cs="Times New Roman"/>
+                <w:sz w:val="20"/>
+                <w:szCs w:val="20"/>
+              </w:rPr>
+            </w:pPr>
+            <w:r>
+              <w:rPr>
+                <w:rFonts w:ascii="Times New Roman" w:hAnsi="Times New Roman" w:cs="Times New Roman"/>
+                <w:color w:val="000000"/>
+                <w:sz w:val="20"/>
+                <w:szCs w:val="20"/>
               </w:rPr>
               <w:t>0.189</w:t>
             </w:r>
@@ -528,24 +527,24 @@
         </w:tc>
         <w:tc>
           <w:tcPr>
-            <w:tcW w:w="1085" w:type="dxa"/>
-            <w:vAlign w:val="bottom"/>
-          </w:tcPr>
-          <w:p>
-            <w:pPr>
-              <w:jc w:val="center"/>
-              <w:rPr>
-                <w:rFonts w:ascii="Times New Roman" w:hAnsi="Times New Roman" w:cs="Times New Roman"/>
-                <w:sz w:val="16"/>
-                <w:szCs w:val="16"/>
-              </w:rPr>
-            </w:pPr>
-            <w:r>
-              <w:rPr>
-                <w:rFonts w:ascii="Times New Roman" w:hAnsi="Times New Roman" w:cs="Times New Roman"/>
-                <w:color w:val="000000"/>
-                <w:sz w:val="16"/>
-                <w:szCs w:val="16"/>
+            <w:tcW w:w="1315" w:type="dxa"/>
+            <w:vAlign w:val="bottom"/>
+          </w:tcPr>
+          <w:p>
+            <w:pPr>
+              <w:jc w:val="center"/>
+              <w:rPr>
+                <w:rFonts w:ascii="Times New Roman" w:hAnsi="Times New Roman" w:cs="Times New Roman"/>
+                <w:sz w:val="20"/>
+                <w:szCs w:val="20"/>
+              </w:rPr>
+            </w:pPr>
+            <w:r>
+              <w:rPr>
+                <w:rFonts w:ascii="Times New Roman" w:hAnsi="Times New Roman" w:cs="Times New Roman"/>
+                <w:color w:val="000000"/>
+                <w:sz w:val="20"/>
+                <w:szCs w:val="20"/>
               </w:rPr>
               <w:t>0.015</w:t>
             </w:r>
@@ -553,24 +552,24 @@
         </w:tc>
         <w:tc>
           <w:tcPr>
-            <w:tcW w:w="1293" w:type="dxa"/>
-            <w:vAlign w:val="bottom"/>
-          </w:tcPr>
-          <w:p>
-            <w:pPr>
-              <w:jc w:val="center"/>
-              <w:rPr>
-                <w:rFonts w:ascii="Times New Roman" w:hAnsi="Times New Roman" w:cs="Times New Roman"/>
-                <w:sz w:val="16"/>
-                <w:szCs w:val="16"/>
-              </w:rPr>
-            </w:pPr>
-            <w:r>
-              <w:rPr>
-                <w:rFonts w:ascii="Times New Roman" w:hAnsi="Times New Roman" w:cs="Times New Roman"/>
-                <w:color w:val="000000"/>
-                <w:sz w:val="16"/>
-                <w:szCs w:val="16"/>
+            <w:tcW w:w="1315" w:type="dxa"/>
+            <w:vAlign w:val="bottom"/>
+          </w:tcPr>
+          <w:p>
+            <w:pPr>
+              <w:jc w:val="center"/>
+              <w:rPr>
+                <w:rFonts w:ascii="Times New Roman" w:hAnsi="Times New Roman" w:cs="Times New Roman"/>
+                <w:sz w:val="20"/>
+                <w:szCs w:val="20"/>
+              </w:rPr>
+            </w:pPr>
+            <w:r>
+              <w:rPr>
+                <w:rFonts w:ascii="Times New Roman" w:hAnsi="Times New Roman" w:cs="Times New Roman"/>
+                <w:color w:val="000000"/>
+                <w:sz w:val="20"/>
+                <w:szCs w:val="20"/>
               </w:rPr>
               <w:t>0.378</w:t>
             </w:r>
@@ -579,53 +578,52 @@
       </w:tr>
       <w:tr>
         <w:trPr>
+          <w:trHeight w:val="296"/>
           <w:jc w:val="center"/>
         </w:trPr>
         <w:tc>
           <w:tcPr>
-            <w:tcW w:w="1454" w:type="dxa"/>
-          </w:tcPr>
-          <w:p>
-            <w:pPr>
-              <w:jc w:val="center"/>
-              <w:rPr>
-                <w:rFonts w:ascii="Times New Roman" w:hAnsi="Times New Roman" w:cs="Times New Roman"/>
-                <w:sz w:val="16"/>
-                <w:szCs w:val="16"/>
-              </w:rPr>
-            </w:pPr>
-            <w:proofErr w:type="spellStart"/>
-            <w:r>
-              <w:rPr>
-                <w:rFonts w:ascii="Times New Roman" w:hAnsi="Times New Roman" w:cs="Times New Roman"/>
-                <w:sz w:val="16"/>
-                <w:szCs w:val="16"/>
-              </w:rPr>
-              <w:t>canoe_minutes</w:t>
-            </w:r>
-            <w:proofErr w:type="spellEnd"/>
-          </w:p>
-        </w:tc>
-        <w:tc>
-          <w:tcPr>
-            <w:tcW w:w="1312" w:type="dxa"/>
-            <w:vAlign w:val="bottom"/>
-          </w:tcPr>
-          <w:p>
-            <w:pPr>
-              <w:jc w:val="center"/>
-              <w:rPr>
-                <w:rFonts w:ascii="Times New Roman" w:hAnsi="Times New Roman" w:cs="Times New Roman"/>
-                <w:sz w:val="16"/>
-                <w:szCs w:val="16"/>
-              </w:rPr>
-            </w:pPr>
-            <w:r>
-              <w:rPr>
-                <w:rFonts w:ascii="Times New Roman" w:hAnsi="Times New Roman" w:cs="Times New Roman"/>
-                <w:color w:val="000000"/>
-                <w:sz w:val="16"/>
-                <w:szCs w:val="16"/>
+            <w:tcW w:w="1314" w:type="dxa"/>
+          </w:tcPr>
+          <w:p>
+            <w:pPr>
+              <w:jc w:val="center"/>
+              <w:rPr>
+                <w:rFonts w:ascii="Times New Roman" w:hAnsi="Times New Roman" w:cs="Times New Roman"/>
+                <w:sz w:val="20"/>
+                <w:szCs w:val="20"/>
+              </w:rPr>
+            </w:pPr>
+            <w:r>
+              <w:rPr>
+                <w:rFonts w:ascii="Times New Roman" w:hAnsi="Times New Roman" w:cs="Times New Roman"/>
+                <w:sz w:val="20"/>
+                <w:szCs w:val="20"/>
+              </w:rPr>
+              <w:t>Canoe</w:t>
+            </w:r>
+          </w:p>
+        </w:tc>
+        <w:tc>
+          <w:tcPr>
+            <w:tcW w:w="1315" w:type="dxa"/>
+            <w:vAlign w:val="bottom"/>
+          </w:tcPr>
+          <w:p>
+            <w:pPr>
+              <w:jc w:val="center"/>
+              <w:rPr>
+                <w:rFonts w:ascii="Times New Roman" w:hAnsi="Times New Roman" w:cs="Times New Roman"/>
+                <w:sz w:val="20"/>
+                <w:szCs w:val="20"/>
+              </w:rPr>
+            </w:pPr>
+            <w:r>
+              <w:rPr>
+                <w:rFonts w:ascii="Times New Roman" w:hAnsi="Times New Roman" w:cs="Times New Roman"/>
+                <w:color w:val="000000"/>
+                <w:sz w:val="20"/>
+                <w:szCs w:val="20"/>
               </w:rPr>
               <w:t>0.237</w:t>
             </w:r>
@@ -633,24 +631,24 @@
         </w:tc>
         <w:tc>
           <w:tcPr>
-            <w:tcW w:w="1283" w:type="dxa"/>
-            <w:vAlign w:val="bottom"/>
-          </w:tcPr>
-          <w:p>
-            <w:pPr>
-              <w:jc w:val="center"/>
-              <w:rPr>
-                <w:rFonts w:ascii="Times New Roman" w:hAnsi="Times New Roman" w:cs="Times New Roman"/>
-                <w:sz w:val="16"/>
-                <w:szCs w:val="16"/>
-              </w:rPr>
-            </w:pPr>
-            <w:r>
-              <w:rPr>
-                <w:rFonts w:ascii="Times New Roman" w:hAnsi="Times New Roman" w:cs="Times New Roman"/>
-                <w:color w:val="000000"/>
-                <w:sz w:val="16"/>
-                <w:szCs w:val="16"/>
+            <w:tcW w:w="1315" w:type="dxa"/>
+            <w:vAlign w:val="bottom"/>
+          </w:tcPr>
+          <w:p>
+            <w:pPr>
+              <w:jc w:val="center"/>
+              <w:rPr>
+                <w:rFonts w:ascii="Times New Roman" w:hAnsi="Times New Roman" w:cs="Times New Roman"/>
+                <w:sz w:val="20"/>
+                <w:szCs w:val="20"/>
+              </w:rPr>
+            </w:pPr>
+            <w:r>
+              <w:rPr>
+                <w:rFonts w:ascii="Times New Roman" w:hAnsi="Times New Roman" w:cs="Times New Roman"/>
+                <w:color w:val="000000"/>
+                <w:sz w:val="20"/>
+                <w:szCs w:val="20"/>
               </w:rPr>
               <w:t>1</w:t>
             </w:r>
@@ -658,24 +656,24 @@
         </w:tc>
         <w:tc>
           <w:tcPr>
-            <w:tcW w:w="1199" w:type="dxa"/>
-            <w:vAlign w:val="bottom"/>
-          </w:tcPr>
-          <w:p>
-            <w:pPr>
-              <w:jc w:val="center"/>
-              <w:rPr>
-                <w:rFonts w:ascii="Times New Roman" w:hAnsi="Times New Roman" w:cs="Times New Roman"/>
-                <w:sz w:val="16"/>
-                <w:szCs w:val="16"/>
-              </w:rPr>
-            </w:pPr>
-            <w:r>
-              <w:rPr>
-                <w:rFonts w:ascii="Times New Roman" w:hAnsi="Times New Roman" w:cs="Times New Roman"/>
-                <w:color w:val="000000"/>
-                <w:sz w:val="16"/>
-                <w:szCs w:val="16"/>
+            <w:tcW w:w="1315" w:type="dxa"/>
+            <w:vAlign w:val="bottom"/>
+          </w:tcPr>
+          <w:p>
+            <w:pPr>
+              <w:jc w:val="center"/>
+              <w:rPr>
+                <w:rFonts w:ascii="Times New Roman" w:hAnsi="Times New Roman" w:cs="Times New Roman"/>
+                <w:sz w:val="20"/>
+                <w:szCs w:val="20"/>
+              </w:rPr>
+            </w:pPr>
+            <w:r>
+              <w:rPr>
+                <w:rFonts w:ascii="Times New Roman" w:hAnsi="Times New Roman" w:cs="Times New Roman"/>
+                <w:color w:val="000000"/>
+                <w:sz w:val="20"/>
+                <w:szCs w:val="20"/>
               </w:rPr>
               <w:t>0.361</w:t>
             </w:r>
@@ -683,24 +681,24 @@
         </w:tc>
         <w:tc>
           <w:tcPr>
-            <w:tcW w:w="1442" w:type="dxa"/>
-            <w:vAlign w:val="bottom"/>
-          </w:tcPr>
-          <w:p>
-            <w:pPr>
-              <w:jc w:val="center"/>
-              <w:rPr>
-                <w:rFonts w:ascii="Times New Roman" w:hAnsi="Times New Roman" w:cs="Times New Roman"/>
-                <w:sz w:val="16"/>
-                <w:szCs w:val="16"/>
-              </w:rPr>
-            </w:pPr>
-            <w:r>
-              <w:rPr>
-                <w:rFonts w:ascii="Times New Roman" w:hAnsi="Times New Roman" w:cs="Times New Roman"/>
-                <w:color w:val="000000"/>
-                <w:sz w:val="16"/>
-                <w:szCs w:val="16"/>
+            <w:tcW w:w="1314" w:type="dxa"/>
+            <w:vAlign w:val="bottom"/>
+          </w:tcPr>
+          <w:p>
+            <w:pPr>
+              <w:jc w:val="center"/>
+              <w:rPr>
+                <w:rFonts w:ascii="Times New Roman" w:hAnsi="Times New Roman" w:cs="Times New Roman"/>
+                <w:sz w:val="20"/>
+                <w:szCs w:val="20"/>
+              </w:rPr>
+            </w:pPr>
+            <w:r>
+              <w:rPr>
+                <w:rFonts w:ascii="Times New Roman" w:hAnsi="Times New Roman" w:cs="Times New Roman"/>
+                <w:color w:val="000000"/>
+                <w:sz w:val="20"/>
+                <w:szCs w:val="20"/>
               </w:rPr>
               <w:t>-0.186</w:t>
             </w:r>
@@ -708,24 +706,24 @@
         </w:tc>
         <w:tc>
           <w:tcPr>
-            <w:tcW w:w="1250" w:type="dxa"/>
-            <w:vAlign w:val="bottom"/>
-          </w:tcPr>
-          <w:p>
-            <w:pPr>
-              <w:jc w:val="center"/>
-              <w:rPr>
-                <w:rFonts w:ascii="Times New Roman" w:hAnsi="Times New Roman" w:cs="Times New Roman"/>
-                <w:sz w:val="16"/>
-                <w:szCs w:val="16"/>
-              </w:rPr>
-            </w:pPr>
-            <w:r>
-              <w:rPr>
-                <w:rFonts w:ascii="Times New Roman" w:hAnsi="Times New Roman" w:cs="Times New Roman"/>
-                <w:color w:val="000000"/>
-                <w:sz w:val="16"/>
-                <w:szCs w:val="16"/>
+            <w:tcW w:w="1315" w:type="dxa"/>
+            <w:vAlign w:val="bottom"/>
+          </w:tcPr>
+          <w:p>
+            <w:pPr>
+              <w:jc w:val="center"/>
+              <w:rPr>
+                <w:rFonts w:ascii="Times New Roman" w:hAnsi="Times New Roman" w:cs="Times New Roman"/>
+                <w:sz w:val="20"/>
+                <w:szCs w:val="20"/>
+              </w:rPr>
+            </w:pPr>
+            <w:r>
+              <w:rPr>
+                <w:rFonts w:ascii="Times New Roman" w:hAnsi="Times New Roman" w:cs="Times New Roman"/>
+                <w:color w:val="000000"/>
+                <w:sz w:val="20"/>
+                <w:szCs w:val="20"/>
               </w:rPr>
               <w:t>0.428</w:t>
             </w:r>
@@ -733,24 +731,24 @@
         </w:tc>
         <w:tc>
           <w:tcPr>
-            <w:tcW w:w="1454" w:type="dxa"/>
-            <w:vAlign w:val="bottom"/>
-          </w:tcPr>
-          <w:p>
-            <w:pPr>
-              <w:jc w:val="center"/>
-              <w:rPr>
-                <w:rFonts w:ascii="Times New Roman" w:hAnsi="Times New Roman" w:cs="Times New Roman"/>
-                <w:sz w:val="16"/>
-                <w:szCs w:val="16"/>
-              </w:rPr>
-            </w:pPr>
-            <w:r>
-              <w:rPr>
-                <w:rFonts w:ascii="Times New Roman" w:hAnsi="Times New Roman" w:cs="Times New Roman"/>
-                <w:color w:val="000000"/>
-                <w:sz w:val="16"/>
-                <w:szCs w:val="16"/>
+            <w:tcW w:w="1315" w:type="dxa"/>
+            <w:vAlign w:val="bottom"/>
+          </w:tcPr>
+          <w:p>
+            <w:pPr>
+              <w:jc w:val="center"/>
+              <w:rPr>
+                <w:rFonts w:ascii="Times New Roman" w:hAnsi="Times New Roman" w:cs="Times New Roman"/>
+                <w:sz w:val="20"/>
+                <w:szCs w:val="20"/>
+              </w:rPr>
+            </w:pPr>
+            <w:r>
+              <w:rPr>
+                <w:rFonts w:ascii="Times New Roman" w:hAnsi="Times New Roman" w:cs="Times New Roman"/>
+                <w:color w:val="000000"/>
+                <w:sz w:val="20"/>
+                <w:szCs w:val="20"/>
               </w:rPr>
               <w:t>-0.126</w:t>
             </w:r>
@@ -758,24 +756,24 @@
         </w:tc>
         <w:tc>
           <w:tcPr>
-            <w:tcW w:w="1085" w:type="dxa"/>
-            <w:vAlign w:val="bottom"/>
-          </w:tcPr>
-          <w:p>
-            <w:pPr>
-              <w:jc w:val="center"/>
-              <w:rPr>
-                <w:rFonts w:ascii="Times New Roman" w:hAnsi="Times New Roman" w:cs="Times New Roman"/>
-                <w:sz w:val="16"/>
-                <w:szCs w:val="16"/>
-              </w:rPr>
-            </w:pPr>
-            <w:r>
-              <w:rPr>
-                <w:rFonts w:ascii="Times New Roman" w:hAnsi="Times New Roman" w:cs="Times New Roman"/>
-                <w:color w:val="000000"/>
-                <w:sz w:val="16"/>
-                <w:szCs w:val="16"/>
+            <w:tcW w:w="1315" w:type="dxa"/>
+            <w:vAlign w:val="bottom"/>
+          </w:tcPr>
+          <w:p>
+            <w:pPr>
+              <w:jc w:val="center"/>
+              <w:rPr>
+                <w:rFonts w:ascii="Times New Roman" w:hAnsi="Times New Roman" w:cs="Times New Roman"/>
+                <w:sz w:val="20"/>
+                <w:szCs w:val="20"/>
+              </w:rPr>
+            </w:pPr>
+            <w:r>
+              <w:rPr>
+                <w:rFonts w:ascii="Times New Roman" w:hAnsi="Times New Roman" w:cs="Times New Roman"/>
+                <w:color w:val="000000"/>
+                <w:sz w:val="20"/>
+                <w:szCs w:val="20"/>
               </w:rPr>
               <w:t>-0.587</w:t>
             </w:r>
@@ -783,24 +781,24 @@
         </w:tc>
         <w:tc>
           <w:tcPr>
-            <w:tcW w:w="1293" w:type="dxa"/>
-            <w:vAlign w:val="bottom"/>
-          </w:tcPr>
-          <w:p>
-            <w:pPr>
-              <w:jc w:val="center"/>
-              <w:rPr>
-                <w:rFonts w:ascii="Times New Roman" w:hAnsi="Times New Roman" w:cs="Times New Roman"/>
-                <w:sz w:val="16"/>
-                <w:szCs w:val="16"/>
-              </w:rPr>
-            </w:pPr>
-            <w:r>
-              <w:rPr>
-                <w:rFonts w:ascii="Times New Roman" w:hAnsi="Times New Roman" w:cs="Times New Roman"/>
-                <w:color w:val="000000"/>
-                <w:sz w:val="16"/>
-                <w:szCs w:val="16"/>
+            <w:tcW w:w="1315" w:type="dxa"/>
+            <w:vAlign w:val="bottom"/>
+          </w:tcPr>
+          <w:p>
+            <w:pPr>
+              <w:jc w:val="center"/>
+              <w:rPr>
+                <w:rFonts w:ascii="Times New Roman" w:hAnsi="Times New Roman" w:cs="Times New Roman"/>
+                <w:sz w:val="20"/>
+                <w:szCs w:val="20"/>
+              </w:rPr>
+            </w:pPr>
+            <w:r>
+              <w:rPr>
+                <w:rFonts w:ascii="Times New Roman" w:hAnsi="Times New Roman" w:cs="Times New Roman"/>
+                <w:color w:val="000000"/>
+                <w:sz w:val="20"/>
+                <w:szCs w:val="20"/>
               </w:rPr>
               <w:t>-0.055</w:t>
             </w:r>
@@ -809,53 +807,52 @@
       </w:tr>
       <w:tr>
         <w:trPr>
+          <w:trHeight w:val="296"/>
           <w:jc w:val="center"/>
         </w:trPr>
         <w:tc>
           <w:tcPr>
-            <w:tcW w:w="1454" w:type="dxa"/>
-          </w:tcPr>
-          <w:p>
-            <w:pPr>
-              <w:jc w:val="center"/>
-              <w:rPr>
-                <w:rFonts w:ascii="Times New Roman" w:hAnsi="Times New Roman" w:cs="Times New Roman"/>
-                <w:sz w:val="16"/>
-                <w:szCs w:val="16"/>
-              </w:rPr>
-            </w:pPr>
-            <w:proofErr w:type="spellStart"/>
-            <w:r>
-              <w:rPr>
-                <w:rFonts w:ascii="Times New Roman" w:hAnsi="Times New Roman" w:cs="Times New Roman"/>
-                <w:sz w:val="16"/>
-                <w:szCs w:val="16"/>
-              </w:rPr>
-              <w:t>xcski_minutes</w:t>
-            </w:r>
-            <w:proofErr w:type="spellEnd"/>
-          </w:p>
-        </w:tc>
-        <w:tc>
-          <w:tcPr>
-            <w:tcW w:w="1312" w:type="dxa"/>
-            <w:vAlign w:val="bottom"/>
-          </w:tcPr>
-          <w:p>
-            <w:pPr>
-              <w:jc w:val="center"/>
-              <w:rPr>
-                <w:rFonts w:ascii="Times New Roman" w:hAnsi="Times New Roman" w:cs="Times New Roman"/>
-                <w:sz w:val="16"/>
-                <w:szCs w:val="16"/>
-              </w:rPr>
-            </w:pPr>
-            <w:r>
-              <w:rPr>
-                <w:rFonts w:ascii="Times New Roman" w:hAnsi="Times New Roman" w:cs="Times New Roman"/>
-                <w:color w:val="000000"/>
-                <w:sz w:val="16"/>
-                <w:szCs w:val="16"/>
+            <w:tcW w:w="1314" w:type="dxa"/>
+          </w:tcPr>
+          <w:p>
+            <w:pPr>
+              <w:jc w:val="center"/>
+              <w:rPr>
+                <w:rFonts w:ascii="Times New Roman" w:hAnsi="Times New Roman" w:cs="Times New Roman"/>
+                <w:sz w:val="20"/>
+                <w:szCs w:val="20"/>
+              </w:rPr>
+            </w:pPr>
+            <w:r>
+              <w:rPr>
+                <w:rFonts w:ascii="Times New Roman" w:hAnsi="Times New Roman" w:cs="Times New Roman"/>
+                <w:sz w:val="20"/>
+                <w:szCs w:val="20"/>
+              </w:rPr>
+              <w:t>XC Ski</w:t>
+            </w:r>
+          </w:p>
+        </w:tc>
+        <w:tc>
+          <w:tcPr>
+            <w:tcW w:w="1315" w:type="dxa"/>
+            <w:vAlign w:val="bottom"/>
+          </w:tcPr>
+          <w:p>
+            <w:pPr>
+              <w:jc w:val="center"/>
+              <w:rPr>
+                <w:rFonts w:ascii="Times New Roman" w:hAnsi="Times New Roman" w:cs="Times New Roman"/>
+                <w:sz w:val="20"/>
+                <w:szCs w:val="20"/>
+              </w:rPr>
+            </w:pPr>
+            <w:r>
+              <w:rPr>
+                <w:rFonts w:ascii="Times New Roman" w:hAnsi="Times New Roman" w:cs="Times New Roman"/>
+                <w:color w:val="000000"/>
+                <w:sz w:val="20"/>
+                <w:szCs w:val="20"/>
               </w:rPr>
               <w:t>0.21</w:t>
             </w:r>
@@ -863,24 +860,24 @@
         </w:tc>
         <w:tc>
           <w:tcPr>
-            <w:tcW w:w="1283" w:type="dxa"/>
-            <w:vAlign w:val="bottom"/>
-          </w:tcPr>
-          <w:p>
-            <w:pPr>
-              <w:jc w:val="center"/>
-              <w:rPr>
-                <w:rFonts w:ascii="Times New Roman" w:hAnsi="Times New Roman" w:cs="Times New Roman"/>
-                <w:sz w:val="16"/>
-                <w:szCs w:val="16"/>
-              </w:rPr>
-            </w:pPr>
-            <w:r>
-              <w:rPr>
-                <w:rFonts w:ascii="Times New Roman" w:hAnsi="Times New Roman" w:cs="Times New Roman"/>
-                <w:color w:val="000000"/>
-                <w:sz w:val="16"/>
-                <w:szCs w:val="16"/>
+            <w:tcW w:w="1315" w:type="dxa"/>
+            <w:vAlign w:val="bottom"/>
+          </w:tcPr>
+          <w:p>
+            <w:pPr>
+              <w:jc w:val="center"/>
+              <w:rPr>
+                <w:rFonts w:ascii="Times New Roman" w:hAnsi="Times New Roman" w:cs="Times New Roman"/>
+                <w:sz w:val="20"/>
+                <w:szCs w:val="20"/>
+              </w:rPr>
+            </w:pPr>
+            <w:r>
+              <w:rPr>
+                <w:rFonts w:ascii="Times New Roman" w:hAnsi="Times New Roman" w:cs="Times New Roman"/>
+                <w:color w:val="000000"/>
+                <w:sz w:val="20"/>
+                <w:szCs w:val="20"/>
               </w:rPr>
               <w:t>0.361</w:t>
             </w:r>
@@ -888,24 +885,24 @@
         </w:tc>
         <w:tc>
           <w:tcPr>
-            <w:tcW w:w="1199" w:type="dxa"/>
-            <w:vAlign w:val="bottom"/>
-          </w:tcPr>
-          <w:p>
-            <w:pPr>
-              <w:jc w:val="center"/>
-              <w:rPr>
-                <w:rFonts w:ascii="Times New Roman" w:hAnsi="Times New Roman" w:cs="Times New Roman"/>
-                <w:sz w:val="16"/>
-                <w:szCs w:val="16"/>
-              </w:rPr>
-            </w:pPr>
-            <w:r>
-              <w:rPr>
-                <w:rFonts w:ascii="Times New Roman" w:hAnsi="Times New Roman" w:cs="Times New Roman"/>
-                <w:color w:val="000000"/>
-                <w:sz w:val="16"/>
-                <w:szCs w:val="16"/>
+            <w:tcW w:w="1315" w:type="dxa"/>
+            <w:vAlign w:val="bottom"/>
+          </w:tcPr>
+          <w:p>
+            <w:pPr>
+              <w:jc w:val="center"/>
+              <w:rPr>
+                <w:rFonts w:ascii="Times New Roman" w:hAnsi="Times New Roman" w:cs="Times New Roman"/>
+                <w:sz w:val="20"/>
+                <w:szCs w:val="20"/>
+              </w:rPr>
+            </w:pPr>
+            <w:r>
+              <w:rPr>
+                <w:rFonts w:ascii="Times New Roman" w:hAnsi="Times New Roman" w:cs="Times New Roman"/>
+                <w:color w:val="000000"/>
+                <w:sz w:val="20"/>
+                <w:szCs w:val="20"/>
               </w:rPr>
               <w:t>1</w:t>
             </w:r>
@@ -913,24 +910,24 @@
         </w:tc>
         <w:tc>
           <w:tcPr>
-            <w:tcW w:w="1442" w:type="dxa"/>
-            <w:vAlign w:val="bottom"/>
-          </w:tcPr>
-          <w:p>
-            <w:pPr>
-              <w:jc w:val="center"/>
-              <w:rPr>
-                <w:rFonts w:ascii="Times New Roman" w:hAnsi="Times New Roman" w:cs="Times New Roman"/>
-                <w:sz w:val="16"/>
-                <w:szCs w:val="16"/>
-              </w:rPr>
-            </w:pPr>
-            <w:r>
-              <w:rPr>
-                <w:rFonts w:ascii="Times New Roman" w:hAnsi="Times New Roman" w:cs="Times New Roman"/>
-                <w:color w:val="000000"/>
-                <w:sz w:val="16"/>
-                <w:szCs w:val="16"/>
+            <w:tcW w:w="1314" w:type="dxa"/>
+            <w:vAlign w:val="bottom"/>
+          </w:tcPr>
+          <w:p>
+            <w:pPr>
+              <w:jc w:val="center"/>
+              <w:rPr>
+                <w:rFonts w:ascii="Times New Roman" w:hAnsi="Times New Roman" w:cs="Times New Roman"/>
+                <w:sz w:val="20"/>
+                <w:szCs w:val="20"/>
+              </w:rPr>
+            </w:pPr>
+            <w:r>
+              <w:rPr>
+                <w:rFonts w:ascii="Times New Roman" w:hAnsi="Times New Roman" w:cs="Times New Roman"/>
+                <w:color w:val="000000"/>
+                <w:sz w:val="20"/>
+                <w:szCs w:val="20"/>
               </w:rPr>
               <w:t>0.184</w:t>
             </w:r>
@@ -938,24 +935,24 @@
         </w:tc>
         <w:tc>
           <w:tcPr>
-            <w:tcW w:w="1250" w:type="dxa"/>
-            <w:vAlign w:val="bottom"/>
-          </w:tcPr>
-          <w:p>
-            <w:pPr>
-              <w:jc w:val="center"/>
-              <w:rPr>
-                <w:rFonts w:ascii="Times New Roman" w:hAnsi="Times New Roman" w:cs="Times New Roman"/>
-                <w:sz w:val="16"/>
-                <w:szCs w:val="16"/>
-              </w:rPr>
-            </w:pPr>
-            <w:r>
-              <w:rPr>
-                <w:rFonts w:ascii="Times New Roman" w:hAnsi="Times New Roman" w:cs="Times New Roman"/>
-                <w:color w:val="000000"/>
-                <w:sz w:val="16"/>
-                <w:szCs w:val="16"/>
+            <w:tcW w:w="1315" w:type="dxa"/>
+            <w:vAlign w:val="bottom"/>
+          </w:tcPr>
+          <w:p>
+            <w:pPr>
+              <w:jc w:val="center"/>
+              <w:rPr>
+                <w:rFonts w:ascii="Times New Roman" w:hAnsi="Times New Roman" w:cs="Times New Roman"/>
+                <w:sz w:val="20"/>
+                <w:szCs w:val="20"/>
+              </w:rPr>
+            </w:pPr>
+            <w:r>
+              <w:rPr>
+                <w:rFonts w:ascii="Times New Roman" w:hAnsi="Times New Roman" w:cs="Times New Roman"/>
+                <w:color w:val="000000"/>
+                <w:sz w:val="20"/>
+                <w:szCs w:val="20"/>
               </w:rPr>
               <w:t>0.357</w:t>
             </w:r>
@@ -963,24 +960,24 @@
         </w:tc>
         <w:tc>
           <w:tcPr>
-            <w:tcW w:w="1454" w:type="dxa"/>
-            <w:vAlign w:val="bottom"/>
-          </w:tcPr>
-          <w:p>
-            <w:pPr>
-              <w:jc w:val="center"/>
-              <w:rPr>
-                <w:rFonts w:ascii="Times New Roman" w:hAnsi="Times New Roman" w:cs="Times New Roman"/>
-                <w:sz w:val="16"/>
-                <w:szCs w:val="16"/>
-              </w:rPr>
-            </w:pPr>
-            <w:r>
-              <w:rPr>
-                <w:rFonts w:ascii="Times New Roman" w:hAnsi="Times New Roman" w:cs="Times New Roman"/>
-                <w:color w:val="000000"/>
-                <w:sz w:val="16"/>
-                <w:szCs w:val="16"/>
+            <w:tcW w:w="1315" w:type="dxa"/>
+            <w:vAlign w:val="bottom"/>
+          </w:tcPr>
+          <w:p>
+            <w:pPr>
+              <w:jc w:val="center"/>
+              <w:rPr>
+                <w:rFonts w:ascii="Times New Roman" w:hAnsi="Times New Roman" w:cs="Times New Roman"/>
+                <w:sz w:val="20"/>
+                <w:szCs w:val="20"/>
+              </w:rPr>
+            </w:pPr>
+            <w:r>
+              <w:rPr>
+                <w:rFonts w:ascii="Times New Roman" w:hAnsi="Times New Roman" w:cs="Times New Roman"/>
+                <w:color w:val="000000"/>
+                <w:sz w:val="20"/>
+                <w:szCs w:val="20"/>
               </w:rPr>
               <w:t>0.226</w:t>
             </w:r>
@@ -988,24 +985,24 @@
         </w:tc>
         <w:tc>
           <w:tcPr>
-            <w:tcW w:w="1085" w:type="dxa"/>
-            <w:vAlign w:val="bottom"/>
-          </w:tcPr>
-          <w:p>
-            <w:pPr>
-              <w:jc w:val="center"/>
-              <w:rPr>
-                <w:rFonts w:ascii="Times New Roman" w:hAnsi="Times New Roman" w:cs="Times New Roman"/>
-                <w:sz w:val="16"/>
-                <w:szCs w:val="16"/>
-              </w:rPr>
-            </w:pPr>
-            <w:r>
-              <w:rPr>
-                <w:rFonts w:ascii="Times New Roman" w:hAnsi="Times New Roman" w:cs="Times New Roman"/>
-                <w:color w:val="000000"/>
-                <w:sz w:val="16"/>
-                <w:szCs w:val="16"/>
+            <w:tcW w:w="1315" w:type="dxa"/>
+            <w:vAlign w:val="bottom"/>
+          </w:tcPr>
+          <w:p>
+            <w:pPr>
+              <w:jc w:val="center"/>
+              <w:rPr>
+                <w:rFonts w:ascii="Times New Roman" w:hAnsi="Times New Roman" w:cs="Times New Roman"/>
+                <w:sz w:val="20"/>
+                <w:szCs w:val="20"/>
+              </w:rPr>
+            </w:pPr>
+            <w:r>
+              <w:rPr>
+                <w:rFonts w:ascii="Times New Roman" w:hAnsi="Times New Roman" w:cs="Times New Roman"/>
+                <w:color w:val="000000"/>
+                <w:sz w:val="20"/>
+                <w:szCs w:val="20"/>
               </w:rPr>
               <w:t>0.034</w:t>
             </w:r>
@@ -1013,24 +1010,24 @@
         </w:tc>
         <w:tc>
           <w:tcPr>
-            <w:tcW w:w="1293" w:type="dxa"/>
-            <w:vAlign w:val="bottom"/>
-          </w:tcPr>
-          <w:p>
-            <w:pPr>
-              <w:jc w:val="center"/>
-              <w:rPr>
-                <w:rFonts w:ascii="Times New Roman" w:hAnsi="Times New Roman" w:cs="Times New Roman"/>
-                <w:sz w:val="16"/>
-                <w:szCs w:val="16"/>
-              </w:rPr>
-            </w:pPr>
-            <w:r>
-              <w:rPr>
-                <w:rFonts w:ascii="Times New Roman" w:hAnsi="Times New Roman" w:cs="Times New Roman"/>
-                <w:color w:val="000000"/>
-                <w:sz w:val="16"/>
-                <w:szCs w:val="16"/>
+            <w:tcW w:w="1315" w:type="dxa"/>
+            <w:vAlign w:val="bottom"/>
+          </w:tcPr>
+          <w:p>
+            <w:pPr>
+              <w:jc w:val="center"/>
+              <w:rPr>
+                <w:rFonts w:ascii="Times New Roman" w:hAnsi="Times New Roman" w:cs="Times New Roman"/>
+                <w:sz w:val="20"/>
+                <w:szCs w:val="20"/>
+              </w:rPr>
+            </w:pPr>
+            <w:r>
+              <w:rPr>
+                <w:rFonts w:ascii="Times New Roman" w:hAnsi="Times New Roman" w:cs="Times New Roman"/>
+                <w:color w:val="000000"/>
+                <w:sz w:val="20"/>
+                <w:szCs w:val="20"/>
               </w:rPr>
               <w:t>0.193</w:t>
             </w:r>
@@ -1039,53 +1036,52 @@
       </w:tr>
       <w:tr>
         <w:trPr>
+          <w:trHeight w:val="296"/>
           <w:jc w:val="center"/>
         </w:trPr>
         <w:tc>
           <w:tcPr>
-            <w:tcW w:w="1454" w:type="dxa"/>
-          </w:tcPr>
-          <w:p>
-            <w:pPr>
-              <w:jc w:val="center"/>
-              <w:rPr>
-                <w:rFonts w:ascii="Times New Roman" w:hAnsi="Times New Roman" w:cs="Times New Roman"/>
-                <w:sz w:val="16"/>
-                <w:szCs w:val="16"/>
-              </w:rPr>
-            </w:pPr>
-            <w:proofErr w:type="spellStart"/>
-            <w:r>
-              <w:rPr>
-                <w:rFonts w:ascii="Times New Roman" w:hAnsi="Times New Roman" w:cs="Times New Roman"/>
-                <w:sz w:val="16"/>
-                <w:szCs w:val="16"/>
-              </w:rPr>
-              <w:t>downhill_minutes</w:t>
-            </w:r>
-            <w:proofErr w:type="spellEnd"/>
-          </w:p>
-        </w:tc>
-        <w:tc>
-          <w:tcPr>
-            <w:tcW w:w="1312" w:type="dxa"/>
-            <w:vAlign w:val="bottom"/>
-          </w:tcPr>
-          <w:p>
-            <w:pPr>
-              <w:jc w:val="center"/>
-              <w:rPr>
-                <w:rFonts w:ascii="Times New Roman" w:hAnsi="Times New Roman" w:cs="Times New Roman"/>
-                <w:sz w:val="16"/>
-                <w:szCs w:val="16"/>
-              </w:rPr>
-            </w:pPr>
-            <w:r>
-              <w:rPr>
-                <w:rFonts w:ascii="Times New Roman" w:hAnsi="Times New Roman" w:cs="Times New Roman"/>
-                <w:color w:val="000000"/>
-                <w:sz w:val="16"/>
-                <w:szCs w:val="16"/>
+            <w:tcW w:w="1314" w:type="dxa"/>
+          </w:tcPr>
+          <w:p>
+            <w:pPr>
+              <w:jc w:val="center"/>
+              <w:rPr>
+                <w:rFonts w:ascii="Times New Roman" w:hAnsi="Times New Roman" w:cs="Times New Roman"/>
+                <w:sz w:val="20"/>
+                <w:szCs w:val="20"/>
+              </w:rPr>
+            </w:pPr>
+            <w:r>
+              <w:rPr>
+                <w:rFonts w:ascii="Times New Roman" w:hAnsi="Times New Roman" w:cs="Times New Roman"/>
+                <w:sz w:val="20"/>
+                <w:szCs w:val="20"/>
+              </w:rPr>
+              <w:t>Downhill</w:t>
+            </w:r>
+          </w:p>
+        </w:tc>
+        <w:tc>
+          <w:tcPr>
+            <w:tcW w:w="1315" w:type="dxa"/>
+            <w:vAlign w:val="bottom"/>
+          </w:tcPr>
+          <w:p>
+            <w:pPr>
+              <w:jc w:val="center"/>
+              <w:rPr>
+                <w:rFonts w:ascii="Times New Roman" w:hAnsi="Times New Roman" w:cs="Times New Roman"/>
+                <w:sz w:val="20"/>
+                <w:szCs w:val="20"/>
+              </w:rPr>
+            </w:pPr>
+            <w:r>
+              <w:rPr>
+                <w:rFonts w:ascii="Times New Roman" w:hAnsi="Times New Roman" w:cs="Times New Roman"/>
+                <w:color w:val="000000"/>
+                <w:sz w:val="20"/>
+                <w:szCs w:val="20"/>
               </w:rPr>
               <w:t>0.439</w:t>
             </w:r>
@@ -1093,24 +1089,24 @@
         </w:tc>
         <w:tc>
           <w:tcPr>
-            <w:tcW w:w="1283" w:type="dxa"/>
-            <w:vAlign w:val="bottom"/>
-          </w:tcPr>
-          <w:p>
-            <w:pPr>
-              <w:jc w:val="center"/>
-              <w:rPr>
-                <w:rFonts w:ascii="Times New Roman" w:hAnsi="Times New Roman" w:cs="Times New Roman"/>
-                <w:sz w:val="16"/>
-                <w:szCs w:val="16"/>
-              </w:rPr>
-            </w:pPr>
-            <w:r>
-              <w:rPr>
-                <w:rFonts w:ascii="Times New Roman" w:hAnsi="Times New Roman" w:cs="Times New Roman"/>
-                <w:color w:val="000000"/>
-                <w:sz w:val="16"/>
-                <w:szCs w:val="16"/>
+            <w:tcW w:w="1315" w:type="dxa"/>
+            <w:vAlign w:val="bottom"/>
+          </w:tcPr>
+          <w:p>
+            <w:pPr>
+              <w:jc w:val="center"/>
+              <w:rPr>
+                <w:rFonts w:ascii="Times New Roman" w:hAnsi="Times New Roman" w:cs="Times New Roman"/>
+                <w:sz w:val="20"/>
+                <w:szCs w:val="20"/>
+              </w:rPr>
+            </w:pPr>
+            <w:r>
+              <w:rPr>
+                <w:rFonts w:ascii="Times New Roman" w:hAnsi="Times New Roman" w:cs="Times New Roman"/>
+                <w:color w:val="000000"/>
+                <w:sz w:val="20"/>
+                <w:szCs w:val="20"/>
               </w:rPr>
               <w:t>-0.186</w:t>
             </w:r>
@@ -1118,24 +1114,24 @@
         </w:tc>
         <w:tc>
           <w:tcPr>
-            <w:tcW w:w="1199" w:type="dxa"/>
-            <w:vAlign w:val="bottom"/>
-          </w:tcPr>
-          <w:p>
-            <w:pPr>
-              <w:jc w:val="center"/>
-              <w:rPr>
-                <w:rFonts w:ascii="Times New Roman" w:hAnsi="Times New Roman" w:cs="Times New Roman"/>
-                <w:sz w:val="16"/>
-                <w:szCs w:val="16"/>
-              </w:rPr>
-            </w:pPr>
-            <w:r>
-              <w:rPr>
-                <w:rFonts w:ascii="Times New Roman" w:hAnsi="Times New Roman" w:cs="Times New Roman"/>
-                <w:color w:val="000000"/>
-                <w:sz w:val="16"/>
-                <w:szCs w:val="16"/>
+            <w:tcW w:w="1315" w:type="dxa"/>
+            <w:vAlign w:val="bottom"/>
+          </w:tcPr>
+          <w:p>
+            <w:pPr>
+              <w:jc w:val="center"/>
+              <w:rPr>
+                <w:rFonts w:ascii="Times New Roman" w:hAnsi="Times New Roman" w:cs="Times New Roman"/>
+                <w:sz w:val="20"/>
+                <w:szCs w:val="20"/>
+              </w:rPr>
+            </w:pPr>
+            <w:r>
+              <w:rPr>
+                <w:rFonts w:ascii="Times New Roman" w:hAnsi="Times New Roman" w:cs="Times New Roman"/>
+                <w:color w:val="000000"/>
+                <w:sz w:val="20"/>
+                <w:szCs w:val="20"/>
               </w:rPr>
               <w:t>0.184</w:t>
             </w:r>
@@ -1143,24 +1139,24 @@
         </w:tc>
         <w:tc>
           <w:tcPr>
-            <w:tcW w:w="1442" w:type="dxa"/>
-            <w:vAlign w:val="bottom"/>
-          </w:tcPr>
-          <w:p>
-            <w:pPr>
-              <w:jc w:val="center"/>
-              <w:rPr>
-                <w:rFonts w:ascii="Times New Roman" w:hAnsi="Times New Roman" w:cs="Times New Roman"/>
-                <w:sz w:val="16"/>
-                <w:szCs w:val="16"/>
-              </w:rPr>
-            </w:pPr>
-            <w:r>
-              <w:rPr>
-                <w:rFonts w:ascii="Times New Roman" w:hAnsi="Times New Roman" w:cs="Times New Roman"/>
-                <w:color w:val="000000"/>
-                <w:sz w:val="16"/>
-                <w:szCs w:val="16"/>
+            <w:tcW w:w="1314" w:type="dxa"/>
+            <w:vAlign w:val="bottom"/>
+          </w:tcPr>
+          <w:p>
+            <w:pPr>
+              <w:jc w:val="center"/>
+              <w:rPr>
+                <w:rFonts w:ascii="Times New Roman" w:hAnsi="Times New Roman" w:cs="Times New Roman"/>
+                <w:sz w:val="20"/>
+                <w:szCs w:val="20"/>
+              </w:rPr>
+            </w:pPr>
+            <w:r>
+              <w:rPr>
+                <w:rFonts w:ascii="Times New Roman" w:hAnsi="Times New Roman" w:cs="Times New Roman"/>
+                <w:color w:val="000000"/>
+                <w:sz w:val="20"/>
+                <w:szCs w:val="20"/>
               </w:rPr>
               <w:t>1</w:t>
             </w:r>
@@ -1168,24 +1164,24 @@
         </w:tc>
         <w:tc>
           <w:tcPr>
-            <w:tcW w:w="1250" w:type="dxa"/>
-            <w:vAlign w:val="bottom"/>
-          </w:tcPr>
-          <w:p>
-            <w:pPr>
-              <w:jc w:val="center"/>
-              <w:rPr>
-                <w:rFonts w:ascii="Times New Roman" w:hAnsi="Times New Roman" w:cs="Times New Roman"/>
-                <w:sz w:val="16"/>
-                <w:szCs w:val="16"/>
-              </w:rPr>
-            </w:pPr>
-            <w:r>
-              <w:rPr>
-                <w:rFonts w:ascii="Times New Roman" w:hAnsi="Times New Roman" w:cs="Times New Roman"/>
-                <w:color w:val="000000"/>
-                <w:sz w:val="16"/>
-                <w:szCs w:val="16"/>
+            <w:tcW w:w="1315" w:type="dxa"/>
+            <w:vAlign w:val="bottom"/>
+          </w:tcPr>
+          <w:p>
+            <w:pPr>
+              <w:jc w:val="center"/>
+              <w:rPr>
+                <w:rFonts w:ascii="Times New Roman" w:hAnsi="Times New Roman" w:cs="Times New Roman"/>
+                <w:sz w:val="20"/>
+                <w:szCs w:val="20"/>
+              </w:rPr>
+            </w:pPr>
+            <w:r>
+              <w:rPr>
+                <w:rFonts w:ascii="Times New Roman" w:hAnsi="Times New Roman" w:cs="Times New Roman"/>
+                <w:color w:val="000000"/>
+                <w:sz w:val="20"/>
+                <w:szCs w:val="20"/>
               </w:rPr>
               <w:t>0.273</w:t>
             </w:r>
@@ -1193,24 +1189,24 @@
         </w:tc>
         <w:tc>
           <w:tcPr>
-            <w:tcW w:w="1454" w:type="dxa"/>
-            <w:vAlign w:val="bottom"/>
-          </w:tcPr>
-          <w:p>
-            <w:pPr>
-              <w:jc w:val="center"/>
-              <w:rPr>
-                <w:rFonts w:ascii="Times New Roman" w:hAnsi="Times New Roman" w:cs="Times New Roman"/>
-                <w:sz w:val="16"/>
-                <w:szCs w:val="16"/>
-              </w:rPr>
-            </w:pPr>
-            <w:r>
-              <w:rPr>
-                <w:rFonts w:ascii="Times New Roman" w:hAnsi="Times New Roman" w:cs="Times New Roman"/>
-                <w:color w:val="000000"/>
-                <w:sz w:val="16"/>
-                <w:szCs w:val="16"/>
+            <w:tcW w:w="1315" w:type="dxa"/>
+            <w:vAlign w:val="bottom"/>
+          </w:tcPr>
+          <w:p>
+            <w:pPr>
+              <w:jc w:val="center"/>
+              <w:rPr>
+                <w:rFonts w:ascii="Times New Roman" w:hAnsi="Times New Roman" w:cs="Times New Roman"/>
+                <w:sz w:val="20"/>
+                <w:szCs w:val="20"/>
+              </w:rPr>
+            </w:pPr>
+            <w:r>
+              <w:rPr>
+                <w:rFonts w:ascii="Times New Roman" w:hAnsi="Times New Roman" w:cs="Times New Roman"/>
+                <w:color w:val="000000"/>
+                <w:sz w:val="20"/>
+                <w:szCs w:val="20"/>
               </w:rPr>
               <w:t>0.459</w:t>
             </w:r>
@@ -1218,24 +1214,24 @@
         </w:tc>
         <w:tc>
           <w:tcPr>
-            <w:tcW w:w="1085" w:type="dxa"/>
-            <w:vAlign w:val="bottom"/>
-          </w:tcPr>
-          <w:p>
-            <w:pPr>
-              <w:jc w:val="center"/>
-              <w:rPr>
-                <w:rFonts w:ascii="Times New Roman" w:hAnsi="Times New Roman" w:cs="Times New Roman"/>
-                <w:sz w:val="16"/>
-                <w:szCs w:val="16"/>
-              </w:rPr>
-            </w:pPr>
-            <w:r>
-              <w:rPr>
-                <w:rFonts w:ascii="Times New Roman" w:hAnsi="Times New Roman" w:cs="Times New Roman"/>
-                <w:color w:val="000000"/>
-                <w:sz w:val="16"/>
-                <w:szCs w:val="16"/>
+            <w:tcW w:w="1315" w:type="dxa"/>
+            <w:vAlign w:val="bottom"/>
+          </w:tcPr>
+          <w:p>
+            <w:pPr>
+              <w:jc w:val="center"/>
+              <w:rPr>
+                <w:rFonts w:ascii="Times New Roman" w:hAnsi="Times New Roman" w:cs="Times New Roman"/>
+                <w:sz w:val="20"/>
+                <w:szCs w:val="20"/>
+              </w:rPr>
+            </w:pPr>
+            <w:r>
+              <w:rPr>
+                <w:rFonts w:ascii="Times New Roman" w:hAnsi="Times New Roman" w:cs="Times New Roman"/>
+                <w:color w:val="000000"/>
+                <w:sz w:val="20"/>
+                <w:szCs w:val="20"/>
               </w:rPr>
               <w:t>0.505</w:t>
             </w:r>
@@ -1243,24 +1239,24 @@
         </w:tc>
         <w:tc>
           <w:tcPr>
-            <w:tcW w:w="1293" w:type="dxa"/>
-            <w:vAlign w:val="bottom"/>
-          </w:tcPr>
-          <w:p>
-            <w:pPr>
-              <w:jc w:val="center"/>
-              <w:rPr>
-                <w:rFonts w:ascii="Times New Roman" w:hAnsi="Times New Roman" w:cs="Times New Roman"/>
-                <w:sz w:val="16"/>
-                <w:szCs w:val="16"/>
-              </w:rPr>
-            </w:pPr>
-            <w:r>
-              <w:rPr>
-                <w:rFonts w:ascii="Times New Roman" w:hAnsi="Times New Roman" w:cs="Times New Roman"/>
-                <w:color w:val="000000"/>
-                <w:sz w:val="16"/>
-                <w:szCs w:val="16"/>
+            <w:tcW w:w="1315" w:type="dxa"/>
+            <w:vAlign w:val="bottom"/>
+          </w:tcPr>
+          <w:p>
+            <w:pPr>
+              <w:jc w:val="center"/>
+              <w:rPr>
+                <w:rFonts w:ascii="Times New Roman" w:hAnsi="Times New Roman" w:cs="Times New Roman"/>
+                <w:sz w:val="20"/>
+                <w:szCs w:val="20"/>
+              </w:rPr>
+            </w:pPr>
+            <w:r>
+              <w:rPr>
+                <w:rFonts w:ascii="Times New Roman" w:hAnsi="Times New Roman" w:cs="Times New Roman"/>
+                <w:color w:val="000000"/>
+                <w:sz w:val="20"/>
+                <w:szCs w:val="20"/>
               </w:rPr>
               <w:t>0.432</w:t>
             </w:r>
@@ -1269,53 +1265,52 @@
       </w:tr>
       <w:tr>
         <w:trPr>
+          <w:trHeight w:val="296"/>
           <w:jc w:val="center"/>
         </w:trPr>
         <w:tc>
           <w:tcPr>
-            <w:tcW w:w="1454" w:type="dxa"/>
-          </w:tcPr>
-          <w:p>
-            <w:pPr>
-              <w:jc w:val="center"/>
-              <w:rPr>
-                <w:rFonts w:ascii="Times New Roman" w:hAnsi="Times New Roman" w:cs="Times New Roman"/>
-                <w:sz w:val="16"/>
-                <w:szCs w:val="16"/>
-              </w:rPr>
-            </w:pPr>
-            <w:proofErr w:type="spellStart"/>
-            <w:r>
-              <w:rPr>
-                <w:rFonts w:ascii="Times New Roman" w:hAnsi="Times New Roman" w:cs="Times New Roman"/>
-                <w:sz w:val="16"/>
-                <w:szCs w:val="16"/>
-              </w:rPr>
-              <w:t>kayak_minutes</w:t>
-            </w:r>
-            <w:proofErr w:type="spellEnd"/>
-          </w:p>
-        </w:tc>
-        <w:tc>
-          <w:tcPr>
-            <w:tcW w:w="1312" w:type="dxa"/>
-            <w:vAlign w:val="bottom"/>
-          </w:tcPr>
-          <w:p>
-            <w:pPr>
-              <w:jc w:val="center"/>
-              <w:rPr>
-                <w:rFonts w:ascii="Times New Roman" w:hAnsi="Times New Roman" w:cs="Times New Roman"/>
-                <w:sz w:val="16"/>
-                <w:szCs w:val="16"/>
-              </w:rPr>
-            </w:pPr>
-            <w:r>
-              <w:rPr>
-                <w:rFonts w:ascii="Times New Roman" w:hAnsi="Times New Roman" w:cs="Times New Roman"/>
-                <w:color w:val="000000"/>
-                <w:sz w:val="16"/>
-                <w:szCs w:val="16"/>
+            <w:tcW w:w="1314" w:type="dxa"/>
+          </w:tcPr>
+          <w:p>
+            <w:pPr>
+              <w:jc w:val="center"/>
+              <w:rPr>
+                <w:rFonts w:ascii="Times New Roman" w:hAnsi="Times New Roman" w:cs="Times New Roman"/>
+                <w:sz w:val="20"/>
+                <w:szCs w:val="20"/>
+              </w:rPr>
+            </w:pPr>
+            <w:r>
+              <w:rPr>
+                <w:rFonts w:ascii="Times New Roman" w:hAnsi="Times New Roman" w:cs="Times New Roman"/>
+                <w:sz w:val="20"/>
+                <w:szCs w:val="20"/>
+              </w:rPr>
+              <w:t>Kayak</w:t>
+            </w:r>
+          </w:p>
+        </w:tc>
+        <w:tc>
+          <w:tcPr>
+            <w:tcW w:w="1315" w:type="dxa"/>
+            <w:vAlign w:val="bottom"/>
+          </w:tcPr>
+          <w:p>
+            <w:pPr>
+              <w:jc w:val="center"/>
+              <w:rPr>
+                <w:rFonts w:ascii="Times New Roman" w:hAnsi="Times New Roman" w:cs="Times New Roman"/>
+                <w:sz w:val="20"/>
+                <w:szCs w:val="20"/>
+              </w:rPr>
+            </w:pPr>
+            <w:r>
+              <w:rPr>
+                <w:rFonts w:ascii="Times New Roman" w:hAnsi="Times New Roman" w:cs="Times New Roman"/>
+                <w:color w:val="000000"/>
+                <w:sz w:val="20"/>
+                <w:szCs w:val="20"/>
               </w:rPr>
               <w:t>0.464</w:t>
             </w:r>
@@ -1323,24 +1318,24 @@
         </w:tc>
         <w:tc>
           <w:tcPr>
-            <w:tcW w:w="1283" w:type="dxa"/>
-            <w:vAlign w:val="bottom"/>
-          </w:tcPr>
-          <w:p>
-            <w:pPr>
-              <w:jc w:val="center"/>
-              <w:rPr>
-                <w:rFonts w:ascii="Times New Roman" w:hAnsi="Times New Roman" w:cs="Times New Roman"/>
-                <w:sz w:val="16"/>
-                <w:szCs w:val="16"/>
-              </w:rPr>
-            </w:pPr>
-            <w:r>
-              <w:rPr>
-                <w:rFonts w:ascii="Times New Roman" w:hAnsi="Times New Roman" w:cs="Times New Roman"/>
-                <w:color w:val="000000"/>
-                <w:sz w:val="16"/>
-                <w:szCs w:val="16"/>
+            <w:tcW w:w="1315" w:type="dxa"/>
+            <w:vAlign w:val="bottom"/>
+          </w:tcPr>
+          <w:p>
+            <w:pPr>
+              <w:jc w:val="center"/>
+              <w:rPr>
+                <w:rFonts w:ascii="Times New Roman" w:hAnsi="Times New Roman" w:cs="Times New Roman"/>
+                <w:sz w:val="20"/>
+                <w:szCs w:val="20"/>
+              </w:rPr>
+            </w:pPr>
+            <w:r>
+              <w:rPr>
+                <w:rFonts w:ascii="Times New Roman" w:hAnsi="Times New Roman" w:cs="Times New Roman"/>
+                <w:color w:val="000000"/>
+                <w:sz w:val="20"/>
+                <w:szCs w:val="20"/>
               </w:rPr>
               <w:t>0.428</w:t>
             </w:r>
@@ -1348,24 +1343,24 @@
         </w:tc>
         <w:tc>
           <w:tcPr>
-            <w:tcW w:w="1199" w:type="dxa"/>
-            <w:vAlign w:val="bottom"/>
-          </w:tcPr>
-          <w:p>
-            <w:pPr>
-              <w:jc w:val="center"/>
-              <w:rPr>
-                <w:rFonts w:ascii="Times New Roman" w:hAnsi="Times New Roman" w:cs="Times New Roman"/>
-                <w:sz w:val="16"/>
-                <w:szCs w:val="16"/>
-              </w:rPr>
-            </w:pPr>
-            <w:r>
-              <w:rPr>
-                <w:rFonts w:ascii="Times New Roman" w:hAnsi="Times New Roman" w:cs="Times New Roman"/>
-                <w:color w:val="000000"/>
-                <w:sz w:val="16"/>
-                <w:szCs w:val="16"/>
+            <w:tcW w:w="1315" w:type="dxa"/>
+            <w:vAlign w:val="bottom"/>
+          </w:tcPr>
+          <w:p>
+            <w:pPr>
+              <w:jc w:val="center"/>
+              <w:rPr>
+                <w:rFonts w:ascii="Times New Roman" w:hAnsi="Times New Roman" w:cs="Times New Roman"/>
+                <w:sz w:val="20"/>
+                <w:szCs w:val="20"/>
+              </w:rPr>
+            </w:pPr>
+            <w:r>
+              <w:rPr>
+                <w:rFonts w:ascii="Times New Roman" w:hAnsi="Times New Roman" w:cs="Times New Roman"/>
+                <w:color w:val="000000"/>
+                <w:sz w:val="20"/>
+                <w:szCs w:val="20"/>
               </w:rPr>
               <w:t>0.357</w:t>
             </w:r>
@@ -1373,24 +1368,24 @@
         </w:tc>
         <w:tc>
           <w:tcPr>
-            <w:tcW w:w="1442" w:type="dxa"/>
-            <w:vAlign w:val="bottom"/>
-          </w:tcPr>
-          <w:p>
-            <w:pPr>
-              <w:jc w:val="center"/>
-              <w:rPr>
-                <w:rFonts w:ascii="Times New Roman" w:hAnsi="Times New Roman" w:cs="Times New Roman"/>
-                <w:sz w:val="16"/>
-                <w:szCs w:val="16"/>
-              </w:rPr>
-            </w:pPr>
-            <w:r>
-              <w:rPr>
-                <w:rFonts w:ascii="Times New Roman" w:hAnsi="Times New Roman" w:cs="Times New Roman"/>
-                <w:color w:val="000000"/>
-                <w:sz w:val="16"/>
-                <w:szCs w:val="16"/>
+            <w:tcW w:w="1314" w:type="dxa"/>
+            <w:vAlign w:val="bottom"/>
+          </w:tcPr>
+          <w:p>
+            <w:pPr>
+              <w:jc w:val="center"/>
+              <w:rPr>
+                <w:rFonts w:ascii="Times New Roman" w:hAnsi="Times New Roman" w:cs="Times New Roman"/>
+                <w:sz w:val="20"/>
+                <w:szCs w:val="20"/>
+              </w:rPr>
+            </w:pPr>
+            <w:r>
+              <w:rPr>
+                <w:rFonts w:ascii="Times New Roman" w:hAnsi="Times New Roman" w:cs="Times New Roman"/>
+                <w:color w:val="000000"/>
+                <w:sz w:val="20"/>
+                <w:szCs w:val="20"/>
               </w:rPr>
               <w:t>0.273</w:t>
             </w:r>
@@ -1398,24 +1393,24 @@
         </w:tc>
         <w:tc>
           <w:tcPr>
-            <w:tcW w:w="1250" w:type="dxa"/>
-            <w:vAlign w:val="bottom"/>
-          </w:tcPr>
-          <w:p>
-            <w:pPr>
-              <w:jc w:val="center"/>
-              <w:rPr>
-                <w:rFonts w:ascii="Times New Roman" w:hAnsi="Times New Roman" w:cs="Times New Roman"/>
-                <w:sz w:val="16"/>
-                <w:szCs w:val="16"/>
-              </w:rPr>
-            </w:pPr>
-            <w:r>
-              <w:rPr>
-                <w:rFonts w:ascii="Times New Roman" w:hAnsi="Times New Roman" w:cs="Times New Roman"/>
-                <w:color w:val="000000"/>
-                <w:sz w:val="16"/>
-                <w:szCs w:val="16"/>
+            <w:tcW w:w="1315" w:type="dxa"/>
+            <w:vAlign w:val="bottom"/>
+          </w:tcPr>
+          <w:p>
+            <w:pPr>
+              <w:jc w:val="center"/>
+              <w:rPr>
+                <w:rFonts w:ascii="Times New Roman" w:hAnsi="Times New Roman" w:cs="Times New Roman"/>
+                <w:sz w:val="20"/>
+                <w:szCs w:val="20"/>
+              </w:rPr>
+            </w:pPr>
+            <w:r>
+              <w:rPr>
+                <w:rFonts w:ascii="Times New Roman" w:hAnsi="Times New Roman" w:cs="Times New Roman"/>
+                <w:color w:val="000000"/>
+                <w:sz w:val="20"/>
+                <w:szCs w:val="20"/>
               </w:rPr>
               <w:t>1</w:t>
             </w:r>
@@ -1423,24 +1418,24 @@
         </w:tc>
         <w:tc>
           <w:tcPr>
-            <w:tcW w:w="1454" w:type="dxa"/>
-            <w:vAlign w:val="bottom"/>
-          </w:tcPr>
-          <w:p>
-            <w:pPr>
-              <w:jc w:val="center"/>
-              <w:rPr>
-                <w:rFonts w:ascii="Times New Roman" w:hAnsi="Times New Roman" w:cs="Times New Roman"/>
-                <w:sz w:val="16"/>
-                <w:szCs w:val="16"/>
-              </w:rPr>
-            </w:pPr>
-            <w:r>
-              <w:rPr>
-                <w:rFonts w:ascii="Times New Roman" w:hAnsi="Times New Roman" w:cs="Times New Roman"/>
-                <w:color w:val="000000"/>
-                <w:sz w:val="16"/>
-                <w:szCs w:val="16"/>
+            <w:tcW w:w="1315" w:type="dxa"/>
+            <w:vAlign w:val="bottom"/>
+          </w:tcPr>
+          <w:p>
+            <w:pPr>
+              <w:jc w:val="center"/>
+              <w:rPr>
+                <w:rFonts w:ascii="Times New Roman" w:hAnsi="Times New Roman" w:cs="Times New Roman"/>
+                <w:sz w:val="20"/>
+                <w:szCs w:val="20"/>
+              </w:rPr>
+            </w:pPr>
+            <w:r>
+              <w:rPr>
+                <w:rFonts w:ascii="Times New Roman" w:hAnsi="Times New Roman" w:cs="Times New Roman"/>
+                <w:color w:val="000000"/>
+                <w:sz w:val="20"/>
+                <w:szCs w:val="20"/>
               </w:rPr>
               <w:t>0.12</w:t>
             </w:r>
@@ -1448,24 +1443,24 @@
         </w:tc>
         <w:tc>
           <w:tcPr>
-            <w:tcW w:w="1085" w:type="dxa"/>
-            <w:vAlign w:val="bottom"/>
-          </w:tcPr>
-          <w:p>
-            <w:pPr>
-              <w:jc w:val="center"/>
-              <w:rPr>
-                <w:rFonts w:ascii="Times New Roman" w:hAnsi="Times New Roman" w:cs="Times New Roman"/>
-                <w:sz w:val="16"/>
-                <w:szCs w:val="16"/>
-              </w:rPr>
-            </w:pPr>
-            <w:r>
-              <w:rPr>
-                <w:rFonts w:ascii="Times New Roman" w:hAnsi="Times New Roman" w:cs="Times New Roman"/>
-                <w:color w:val="000000"/>
-                <w:sz w:val="16"/>
-                <w:szCs w:val="16"/>
+            <w:tcW w:w="1315" w:type="dxa"/>
+            <w:vAlign w:val="bottom"/>
+          </w:tcPr>
+          <w:p>
+            <w:pPr>
+              <w:jc w:val="center"/>
+              <w:rPr>
+                <w:rFonts w:ascii="Times New Roman" w:hAnsi="Times New Roman" w:cs="Times New Roman"/>
+                <w:sz w:val="20"/>
+                <w:szCs w:val="20"/>
+              </w:rPr>
+            </w:pPr>
+            <w:r>
+              <w:rPr>
+                <w:rFonts w:ascii="Times New Roman" w:hAnsi="Times New Roman" w:cs="Times New Roman"/>
+                <w:color w:val="000000"/>
+                <w:sz w:val="20"/>
+                <w:szCs w:val="20"/>
               </w:rPr>
               <w:t>-0.079</w:t>
             </w:r>
@@ -1473,24 +1468,24 @@
         </w:tc>
         <w:tc>
           <w:tcPr>
-            <w:tcW w:w="1293" w:type="dxa"/>
-            <w:vAlign w:val="bottom"/>
-          </w:tcPr>
-          <w:p>
-            <w:pPr>
-              <w:jc w:val="center"/>
-              <w:rPr>
-                <w:rFonts w:ascii="Times New Roman" w:hAnsi="Times New Roman" w:cs="Times New Roman"/>
-                <w:sz w:val="16"/>
-                <w:szCs w:val="16"/>
-              </w:rPr>
-            </w:pPr>
-            <w:r>
-              <w:rPr>
-                <w:rFonts w:ascii="Times New Roman" w:hAnsi="Times New Roman" w:cs="Times New Roman"/>
-                <w:color w:val="000000"/>
-                <w:sz w:val="16"/>
-                <w:szCs w:val="16"/>
+            <w:tcW w:w="1315" w:type="dxa"/>
+            <w:vAlign w:val="bottom"/>
+          </w:tcPr>
+          <w:p>
+            <w:pPr>
+              <w:jc w:val="center"/>
+              <w:rPr>
+                <w:rFonts w:ascii="Times New Roman" w:hAnsi="Times New Roman" w:cs="Times New Roman"/>
+                <w:sz w:val="20"/>
+                <w:szCs w:val="20"/>
+              </w:rPr>
+            </w:pPr>
+            <w:r>
+              <w:rPr>
+                <w:rFonts w:ascii="Times New Roman" w:hAnsi="Times New Roman" w:cs="Times New Roman"/>
+                <w:color w:val="000000"/>
+                <w:sz w:val="20"/>
+                <w:szCs w:val="20"/>
               </w:rPr>
               <w:t>0.504</w:t>
             </w:r>
@@ -1499,53 +1494,52 @@
       </w:tr>
       <w:tr>
         <w:trPr>
+          <w:trHeight w:val="296"/>
           <w:jc w:val="center"/>
         </w:trPr>
         <w:tc>
           <w:tcPr>
-            <w:tcW w:w="1454" w:type="dxa"/>
-          </w:tcPr>
-          <w:p>
-            <w:pPr>
-              <w:jc w:val="center"/>
-              <w:rPr>
-                <w:rFonts w:ascii="Times New Roman" w:hAnsi="Times New Roman" w:cs="Times New Roman"/>
-                <w:sz w:val="16"/>
-                <w:szCs w:val="16"/>
-              </w:rPr>
-            </w:pPr>
-            <w:proofErr w:type="spellStart"/>
-            <w:r>
-              <w:rPr>
-                <w:rFonts w:ascii="Times New Roman" w:hAnsi="Times New Roman" w:cs="Times New Roman"/>
-                <w:sz w:val="16"/>
-                <w:szCs w:val="16"/>
-              </w:rPr>
-              <w:t>roadbike_minutes</w:t>
-            </w:r>
-            <w:proofErr w:type="spellEnd"/>
-          </w:p>
-        </w:tc>
-        <w:tc>
-          <w:tcPr>
-            <w:tcW w:w="1312" w:type="dxa"/>
-            <w:vAlign w:val="bottom"/>
-          </w:tcPr>
-          <w:p>
-            <w:pPr>
-              <w:jc w:val="center"/>
-              <w:rPr>
-                <w:rFonts w:ascii="Times New Roman" w:hAnsi="Times New Roman" w:cs="Times New Roman"/>
-                <w:sz w:val="16"/>
-                <w:szCs w:val="16"/>
-              </w:rPr>
-            </w:pPr>
-            <w:r>
-              <w:rPr>
-                <w:rFonts w:ascii="Times New Roman" w:hAnsi="Times New Roman" w:cs="Times New Roman"/>
-                <w:color w:val="000000"/>
-                <w:sz w:val="16"/>
-                <w:szCs w:val="16"/>
+            <w:tcW w:w="1314" w:type="dxa"/>
+          </w:tcPr>
+          <w:p>
+            <w:pPr>
+              <w:jc w:val="center"/>
+              <w:rPr>
+                <w:rFonts w:ascii="Times New Roman" w:hAnsi="Times New Roman" w:cs="Times New Roman"/>
+                <w:sz w:val="20"/>
+                <w:szCs w:val="20"/>
+              </w:rPr>
+            </w:pPr>
+            <w:r>
+              <w:rPr>
+                <w:rFonts w:ascii="Times New Roman" w:hAnsi="Times New Roman" w:cs="Times New Roman"/>
+                <w:sz w:val="20"/>
+                <w:szCs w:val="20"/>
+              </w:rPr>
+              <w:t>Road Bike</w:t>
+            </w:r>
+          </w:p>
+        </w:tc>
+        <w:tc>
+          <w:tcPr>
+            <w:tcW w:w="1315" w:type="dxa"/>
+            <w:vAlign w:val="bottom"/>
+          </w:tcPr>
+          <w:p>
+            <w:pPr>
+              <w:jc w:val="center"/>
+              <w:rPr>
+                <w:rFonts w:ascii="Times New Roman" w:hAnsi="Times New Roman" w:cs="Times New Roman"/>
+                <w:sz w:val="20"/>
+                <w:szCs w:val="20"/>
+              </w:rPr>
+            </w:pPr>
+            <w:r>
+              <w:rPr>
+                <w:rFonts w:ascii="Times New Roman" w:hAnsi="Times New Roman" w:cs="Times New Roman"/>
+                <w:color w:val="000000"/>
+                <w:sz w:val="20"/>
+                <w:szCs w:val="20"/>
               </w:rPr>
               <w:t>0.189</w:t>
             </w:r>
@@ -1553,24 +1547,24 @@
         </w:tc>
         <w:tc>
           <w:tcPr>
-            <w:tcW w:w="1283" w:type="dxa"/>
-            <w:vAlign w:val="bottom"/>
-          </w:tcPr>
-          <w:p>
-            <w:pPr>
-              <w:jc w:val="center"/>
-              <w:rPr>
-                <w:rFonts w:ascii="Times New Roman" w:hAnsi="Times New Roman" w:cs="Times New Roman"/>
-                <w:sz w:val="16"/>
-                <w:szCs w:val="16"/>
-              </w:rPr>
-            </w:pPr>
-            <w:r>
-              <w:rPr>
-                <w:rFonts w:ascii="Times New Roman" w:hAnsi="Times New Roman" w:cs="Times New Roman"/>
-                <w:color w:val="000000"/>
-                <w:sz w:val="16"/>
-                <w:szCs w:val="16"/>
+            <w:tcW w:w="1315" w:type="dxa"/>
+            <w:vAlign w:val="bottom"/>
+          </w:tcPr>
+          <w:p>
+            <w:pPr>
+              <w:jc w:val="center"/>
+              <w:rPr>
+                <w:rFonts w:ascii="Times New Roman" w:hAnsi="Times New Roman" w:cs="Times New Roman"/>
+                <w:sz w:val="20"/>
+                <w:szCs w:val="20"/>
+              </w:rPr>
+            </w:pPr>
+            <w:r>
+              <w:rPr>
+                <w:rFonts w:ascii="Times New Roman" w:hAnsi="Times New Roman" w:cs="Times New Roman"/>
+                <w:color w:val="000000"/>
+                <w:sz w:val="20"/>
+                <w:szCs w:val="20"/>
               </w:rPr>
               <w:t>-0.126</w:t>
             </w:r>
@@ -1578,24 +1572,24 @@
         </w:tc>
         <w:tc>
           <w:tcPr>
-            <w:tcW w:w="1199" w:type="dxa"/>
-            <w:vAlign w:val="bottom"/>
-          </w:tcPr>
-          <w:p>
-            <w:pPr>
-              <w:jc w:val="center"/>
-              <w:rPr>
-                <w:rFonts w:ascii="Times New Roman" w:hAnsi="Times New Roman" w:cs="Times New Roman"/>
-                <w:sz w:val="16"/>
-                <w:szCs w:val="16"/>
-              </w:rPr>
-            </w:pPr>
-            <w:r>
-              <w:rPr>
-                <w:rFonts w:ascii="Times New Roman" w:hAnsi="Times New Roman" w:cs="Times New Roman"/>
-                <w:color w:val="000000"/>
-                <w:sz w:val="16"/>
-                <w:szCs w:val="16"/>
+            <w:tcW w:w="1315" w:type="dxa"/>
+            <w:vAlign w:val="bottom"/>
+          </w:tcPr>
+          <w:p>
+            <w:pPr>
+              <w:jc w:val="center"/>
+              <w:rPr>
+                <w:rFonts w:ascii="Times New Roman" w:hAnsi="Times New Roman" w:cs="Times New Roman"/>
+                <w:sz w:val="20"/>
+                <w:szCs w:val="20"/>
+              </w:rPr>
+            </w:pPr>
+            <w:r>
+              <w:rPr>
+                <w:rFonts w:ascii="Times New Roman" w:hAnsi="Times New Roman" w:cs="Times New Roman"/>
+                <w:color w:val="000000"/>
+                <w:sz w:val="20"/>
+                <w:szCs w:val="20"/>
               </w:rPr>
               <w:t>0.226</w:t>
             </w:r>
@@ -1603,24 +1597,24 @@
         </w:tc>
         <w:tc>
           <w:tcPr>
-            <w:tcW w:w="1442" w:type="dxa"/>
-            <w:vAlign w:val="bottom"/>
-          </w:tcPr>
-          <w:p>
-            <w:pPr>
-              <w:jc w:val="center"/>
-              <w:rPr>
-                <w:rFonts w:ascii="Times New Roman" w:hAnsi="Times New Roman" w:cs="Times New Roman"/>
-                <w:sz w:val="16"/>
-                <w:szCs w:val="16"/>
-              </w:rPr>
-            </w:pPr>
-            <w:r>
-              <w:rPr>
-                <w:rFonts w:ascii="Times New Roman" w:hAnsi="Times New Roman" w:cs="Times New Roman"/>
-                <w:color w:val="000000"/>
-                <w:sz w:val="16"/>
-                <w:szCs w:val="16"/>
+            <w:tcW w:w="1314" w:type="dxa"/>
+            <w:vAlign w:val="bottom"/>
+          </w:tcPr>
+          <w:p>
+            <w:pPr>
+              <w:jc w:val="center"/>
+              <w:rPr>
+                <w:rFonts w:ascii="Times New Roman" w:hAnsi="Times New Roman" w:cs="Times New Roman"/>
+                <w:sz w:val="20"/>
+                <w:szCs w:val="20"/>
+              </w:rPr>
+            </w:pPr>
+            <w:r>
+              <w:rPr>
+                <w:rFonts w:ascii="Times New Roman" w:hAnsi="Times New Roman" w:cs="Times New Roman"/>
+                <w:color w:val="000000"/>
+                <w:sz w:val="20"/>
+                <w:szCs w:val="20"/>
               </w:rPr>
               <w:t>0.459</w:t>
             </w:r>
@@ -1628,24 +1622,24 @@
         </w:tc>
         <w:tc>
           <w:tcPr>
-            <w:tcW w:w="1250" w:type="dxa"/>
-            <w:vAlign w:val="bottom"/>
-          </w:tcPr>
-          <w:p>
-            <w:pPr>
-              <w:jc w:val="center"/>
-              <w:rPr>
-                <w:rFonts w:ascii="Times New Roman" w:hAnsi="Times New Roman" w:cs="Times New Roman"/>
-                <w:sz w:val="16"/>
-                <w:szCs w:val="16"/>
-              </w:rPr>
-            </w:pPr>
-            <w:r>
-              <w:rPr>
-                <w:rFonts w:ascii="Times New Roman" w:hAnsi="Times New Roman" w:cs="Times New Roman"/>
-                <w:color w:val="000000"/>
-                <w:sz w:val="16"/>
-                <w:szCs w:val="16"/>
+            <w:tcW w:w="1315" w:type="dxa"/>
+            <w:vAlign w:val="bottom"/>
+          </w:tcPr>
+          <w:p>
+            <w:pPr>
+              <w:jc w:val="center"/>
+              <w:rPr>
+                <w:rFonts w:ascii="Times New Roman" w:hAnsi="Times New Roman" w:cs="Times New Roman"/>
+                <w:sz w:val="20"/>
+                <w:szCs w:val="20"/>
+              </w:rPr>
+            </w:pPr>
+            <w:r>
+              <w:rPr>
+                <w:rFonts w:ascii="Times New Roman" w:hAnsi="Times New Roman" w:cs="Times New Roman"/>
+                <w:color w:val="000000"/>
+                <w:sz w:val="20"/>
+                <w:szCs w:val="20"/>
               </w:rPr>
               <w:t>0.12</w:t>
             </w:r>
@@ -1653,24 +1647,24 @@
         </w:tc>
         <w:tc>
           <w:tcPr>
-            <w:tcW w:w="1454" w:type="dxa"/>
-            <w:vAlign w:val="bottom"/>
-          </w:tcPr>
-          <w:p>
-            <w:pPr>
-              <w:jc w:val="center"/>
-              <w:rPr>
-                <w:rFonts w:ascii="Times New Roman" w:hAnsi="Times New Roman" w:cs="Times New Roman"/>
-                <w:sz w:val="16"/>
-                <w:szCs w:val="16"/>
-              </w:rPr>
-            </w:pPr>
-            <w:r>
-              <w:rPr>
-                <w:rFonts w:ascii="Times New Roman" w:hAnsi="Times New Roman" w:cs="Times New Roman"/>
-                <w:color w:val="000000"/>
-                <w:sz w:val="16"/>
-                <w:szCs w:val="16"/>
+            <w:tcW w:w="1315" w:type="dxa"/>
+            <w:vAlign w:val="bottom"/>
+          </w:tcPr>
+          <w:p>
+            <w:pPr>
+              <w:jc w:val="center"/>
+              <w:rPr>
+                <w:rFonts w:ascii="Times New Roman" w:hAnsi="Times New Roman" w:cs="Times New Roman"/>
+                <w:sz w:val="20"/>
+                <w:szCs w:val="20"/>
+              </w:rPr>
+            </w:pPr>
+            <w:r>
+              <w:rPr>
+                <w:rFonts w:ascii="Times New Roman" w:hAnsi="Times New Roman" w:cs="Times New Roman"/>
+                <w:color w:val="000000"/>
+                <w:sz w:val="20"/>
+                <w:szCs w:val="20"/>
               </w:rPr>
               <w:t>1</w:t>
             </w:r>
@@ -1678,24 +1672,24 @@
         </w:tc>
         <w:tc>
           <w:tcPr>
-            <w:tcW w:w="1085" w:type="dxa"/>
-            <w:vAlign w:val="bottom"/>
-          </w:tcPr>
-          <w:p>
-            <w:pPr>
-              <w:jc w:val="center"/>
-              <w:rPr>
-                <w:rFonts w:ascii="Times New Roman" w:hAnsi="Times New Roman" w:cs="Times New Roman"/>
-                <w:sz w:val="16"/>
-                <w:szCs w:val="16"/>
-              </w:rPr>
-            </w:pPr>
-            <w:r>
-              <w:rPr>
-                <w:rFonts w:ascii="Times New Roman" w:hAnsi="Times New Roman" w:cs="Times New Roman"/>
-                <w:color w:val="000000"/>
-                <w:sz w:val="16"/>
-                <w:szCs w:val="16"/>
+            <w:tcW w:w="1315" w:type="dxa"/>
+            <w:vAlign w:val="bottom"/>
+          </w:tcPr>
+          <w:p>
+            <w:pPr>
+              <w:jc w:val="center"/>
+              <w:rPr>
+                <w:rFonts w:ascii="Times New Roman" w:hAnsi="Times New Roman" w:cs="Times New Roman"/>
+                <w:sz w:val="20"/>
+                <w:szCs w:val="20"/>
+              </w:rPr>
+            </w:pPr>
+            <w:r>
+              <w:rPr>
+                <w:rFonts w:ascii="Times New Roman" w:hAnsi="Times New Roman" w:cs="Times New Roman"/>
+                <w:color w:val="000000"/>
+                <w:sz w:val="20"/>
+                <w:szCs w:val="20"/>
               </w:rPr>
               <w:t>0.563</w:t>
             </w:r>
@@ -1703,24 +1697,24 @@
         </w:tc>
         <w:tc>
           <w:tcPr>
-            <w:tcW w:w="1293" w:type="dxa"/>
-            <w:vAlign w:val="bottom"/>
-          </w:tcPr>
-          <w:p>
-            <w:pPr>
-              <w:jc w:val="center"/>
-              <w:rPr>
-                <w:rFonts w:ascii="Times New Roman" w:hAnsi="Times New Roman" w:cs="Times New Roman"/>
-                <w:sz w:val="16"/>
-                <w:szCs w:val="16"/>
-              </w:rPr>
-            </w:pPr>
-            <w:r>
-              <w:rPr>
-                <w:rFonts w:ascii="Times New Roman" w:hAnsi="Times New Roman" w:cs="Times New Roman"/>
-                <w:color w:val="000000"/>
-                <w:sz w:val="16"/>
-                <w:szCs w:val="16"/>
+            <w:tcW w:w="1315" w:type="dxa"/>
+            <w:vAlign w:val="bottom"/>
+          </w:tcPr>
+          <w:p>
+            <w:pPr>
+              <w:jc w:val="center"/>
+              <w:rPr>
+                <w:rFonts w:ascii="Times New Roman" w:hAnsi="Times New Roman" w:cs="Times New Roman"/>
+                <w:sz w:val="20"/>
+                <w:szCs w:val="20"/>
+              </w:rPr>
+            </w:pPr>
+            <w:r>
+              <w:rPr>
+                <w:rFonts w:ascii="Times New Roman" w:hAnsi="Times New Roman" w:cs="Times New Roman"/>
+                <w:color w:val="000000"/>
+                <w:sz w:val="20"/>
+                <w:szCs w:val="20"/>
               </w:rPr>
               <w:t>0.294</w:t>
             </w:r>
@@ -1729,53 +1723,52 @@
       </w:tr>
       <w:tr>
         <w:trPr>
+          <w:trHeight w:val="296"/>
           <w:jc w:val="center"/>
         </w:trPr>
         <w:tc>
           <w:tcPr>
-            <w:tcW w:w="1454" w:type="dxa"/>
-          </w:tcPr>
-          <w:p>
-            <w:pPr>
-              <w:jc w:val="center"/>
-              <w:rPr>
-                <w:rFonts w:ascii="Times New Roman" w:hAnsi="Times New Roman" w:cs="Times New Roman"/>
-                <w:sz w:val="16"/>
-                <w:szCs w:val="16"/>
-              </w:rPr>
-            </w:pPr>
-            <w:proofErr w:type="spellStart"/>
-            <w:r>
-              <w:rPr>
-                <w:rFonts w:ascii="Times New Roman" w:hAnsi="Times New Roman" w:cs="Times New Roman"/>
-                <w:sz w:val="16"/>
-                <w:szCs w:val="16"/>
-              </w:rPr>
-              <w:t>run_minutes</w:t>
-            </w:r>
-            <w:proofErr w:type="spellEnd"/>
-          </w:p>
-        </w:tc>
-        <w:tc>
-          <w:tcPr>
-            <w:tcW w:w="1312" w:type="dxa"/>
-            <w:vAlign w:val="bottom"/>
-          </w:tcPr>
-          <w:p>
-            <w:pPr>
-              <w:jc w:val="center"/>
-              <w:rPr>
-                <w:rFonts w:ascii="Times New Roman" w:hAnsi="Times New Roman" w:cs="Times New Roman"/>
-                <w:sz w:val="16"/>
-                <w:szCs w:val="16"/>
-              </w:rPr>
-            </w:pPr>
-            <w:r>
-              <w:rPr>
-                <w:rFonts w:ascii="Times New Roman" w:hAnsi="Times New Roman" w:cs="Times New Roman"/>
-                <w:color w:val="000000"/>
-                <w:sz w:val="16"/>
-                <w:szCs w:val="16"/>
+            <w:tcW w:w="1314" w:type="dxa"/>
+          </w:tcPr>
+          <w:p>
+            <w:pPr>
+              <w:jc w:val="center"/>
+              <w:rPr>
+                <w:rFonts w:ascii="Times New Roman" w:hAnsi="Times New Roman" w:cs="Times New Roman"/>
+                <w:sz w:val="20"/>
+                <w:szCs w:val="20"/>
+              </w:rPr>
+            </w:pPr>
+            <w:r>
+              <w:rPr>
+                <w:rFonts w:ascii="Times New Roman" w:hAnsi="Times New Roman" w:cs="Times New Roman"/>
+                <w:sz w:val="20"/>
+                <w:szCs w:val="20"/>
+              </w:rPr>
+              <w:t>Run</w:t>
+            </w:r>
+          </w:p>
+        </w:tc>
+        <w:tc>
+          <w:tcPr>
+            <w:tcW w:w="1315" w:type="dxa"/>
+            <w:vAlign w:val="bottom"/>
+          </w:tcPr>
+          <w:p>
+            <w:pPr>
+              <w:jc w:val="center"/>
+              <w:rPr>
+                <w:rFonts w:ascii="Times New Roman" w:hAnsi="Times New Roman" w:cs="Times New Roman"/>
+                <w:sz w:val="20"/>
+                <w:szCs w:val="20"/>
+              </w:rPr>
+            </w:pPr>
+            <w:r>
+              <w:rPr>
+                <w:rFonts w:ascii="Times New Roman" w:hAnsi="Times New Roman" w:cs="Times New Roman"/>
+                <w:color w:val="000000"/>
+                <w:sz w:val="20"/>
+                <w:szCs w:val="20"/>
               </w:rPr>
               <w:t>0.015</w:t>
             </w:r>
@@ -1783,24 +1776,24 @@
         </w:tc>
         <w:tc>
           <w:tcPr>
-            <w:tcW w:w="1283" w:type="dxa"/>
-            <w:vAlign w:val="bottom"/>
-          </w:tcPr>
-          <w:p>
-            <w:pPr>
-              <w:jc w:val="center"/>
-              <w:rPr>
-                <w:rFonts w:ascii="Times New Roman" w:hAnsi="Times New Roman" w:cs="Times New Roman"/>
-                <w:sz w:val="16"/>
-                <w:szCs w:val="16"/>
-              </w:rPr>
-            </w:pPr>
-            <w:r>
-              <w:rPr>
-                <w:rFonts w:ascii="Times New Roman" w:hAnsi="Times New Roman" w:cs="Times New Roman"/>
-                <w:color w:val="000000"/>
-                <w:sz w:val="16"/>
-                <w:szCs w:val="16"/>
+            <w:tcW w:w="1315" w:type="dxa"/>
+            <w:vAlign w:val="bottom"/>
+          </w:tcPr>
+          <w:p>
+            <w:pPr>
+              <w:jc w:val="center"/>
+              <w:rPr>
+                <w:rFonts w:ascii="Times New Roman" w:hAnsi="Times New Roman" w:cs="Times New Roman"/>
+                <w:sz w:val="20"/>
+                <w:szCs w:val="20"/>
+              </w:rPr>
+            </w:pPr>
+            <w:r>
+              <w:rPr>
+                <w:rFonts w:ascii="Times New Roman" w:hAnsi="Times New Roman" w:cs="Times New Roman"/>
+                <w:color w:val="000000"/>
+                <w:sz w:val="20"/>
+                <w:szCs w:val="20"/>
               </w:rPr>
               <w:t>-0.587</w:t>
             </w:r>
@@ -1808,24 +1801,24 @@
         </w:tc>
         <w:tc>
           <w:tcPr>
-            <w:tcW w:w="1199" w:type="dxa"/>
-            <w:vAlign w:val="bottom"/>
-          </w:tcPr>
-          <w:p>
-            <w:pPr>
-              <w:jc w:val="center"/>
-              <w:rPr>
-                <w:rFonts w:ascii="Times New Roman" w:hAnsi="Times New Roman" w:cs="Times New Roman"/>
-                <w:sz w:val="16"/>
-                <w:szCs w:val="16"/>
-              </w:rPr>
-            </w:pPr>
-            <w:r>
-              <w:rPr>
-                <w:rFonts w:ascii="Times New Roman" w:hAnsi="Times New Roman" w:cs="Times New Roman"/>
-                <w:color w:val="000000"/>
-                <w:sz w:val="16"/>
-                <w:szCs w:val="16"/>
+            <w:tcW w:w="1315" w:type="dxa"/>
+            <w:vAlign w:val="bottom"/>
+          </w:tcPr>
+          <w:p>
+            <w:pPr>
+              <w:jc w:val="center"/>
+              <w:rPr>
+                <w:rFonts w:ascii="Times New Roman" w:hAnsi="Times New Roman" w:cs="Times New Roman"/>
+                <w:sz w:val="20"/>
+                <w:szCs w:val="20"/>
+              </w:rPr>
+            </w:pPr>
+            <w:r>
+              <w:rPr>
+                <w:rFonts w:ascii="Times New Roman" w:hAnsi="Times New Roman" w:cs="Times New Roman"/>
+                <w:color w:val="000000"/>
+                <w:sz w:val="20"/>
+                <w:szCs w:val="20"/>
               </w:rPr>
               <w:t>0.034</w:t>
             </w:r>
@@ -1833,24 +1826,24 @@
         </w:tc>
         <w:tc>
           <w:tcPr>
-            <w:tcW w:w="1442" w:type="dxa"/>
-            <w:vAlign w:val="bottom"/>
-          </w:tcPr>
-          <w:p>
-            <w:pPr>
-              <w:jc w:val="center"/>
-              <w:rPr>
-                <w:rFonts w:ascii="Times New Roman" w:hAnsi="Times New Roman" w:cs="Times New Roman"/>
-                <w:sz w:val="16"/>
-                <w:szCs w:val="16"/>
-              </w:rPr>
-            </w:pPr>
-            <w:r>
-              <w:rPr>
-                <w:rFonts w:ascii="Times New Roman" w:hAnsi="Times New Roman" w:cs="Times New Roman"/>
-                <w:color w:val="000000"/>
-                <w:sz w:val="16"/>
-                <w:szCs w:val="16"/>
+            <w:tcW w:w="1314" w:type="dxa"/>
+            <w:vAlign w:val="bottom"/>
+          </w:tcPr>
+          <w:p>
+            <w:pPr>
+              <w:jc w:val="center"/>
+              <w:rPr>
+                <w:rFonts w:ascii="Times New Roman" w:hAnsi="Times New Roman" w:cs="Times New Roman"/>
+                <w:sz w:val="20"/>
+                <w:szCs w:val="20"/>
+              </w:rPr>
+            </w:pPr>
+            <w:r>
+              <w:rPr>
+                <w:rFonts w:ascii="Times New Roman" w:hAnsi="Times New Roman" w:cs="Times New Roman"/>
+                <w:color w:val="000000"/>
+                <w:sz w:val="20"/>
+                <w:szCs w:val="20"/>
               </w:rPr>
               <w:t>0.505</w:t>
             </w:r>
@@ -1858,24 +1851,24 @@
         </w:tc>
         <w:tc>
           <w:tcPr>
-            <w:tcW w:w="1250" w:type="dxa"/>
-            <w:vAlign w:val="bottom"/>
-          </w:tcPr>
-          <w:p>
-            <w:pPr>
-              <w:jc w:val="center"/>
-              <w:rPr>
-                <w:rFonts w:ascii="Times New Roman" w:hAnsi="Times New Roman" w:cs="Times New Roman"/>
-                <w:sz w:val="16"/>
-                <w:szCs w:val="16"/>
-              </w:rPr>
-            </w:pPr>
-            <w:r>
-              <w:rPr>
-                <w:rFonts w:ascii="Times New Roman" w:hAnsi="Times New Roman" w:cs="Times New Roman"/>
-                <w:color w:val="000000"/>
-                <w:sz w:val="16"/>
-                <w:szCs w:val="16"/>
+            <w:tcW w:w="1315" w:type="dxa"/>
+            <w:vAlign w:val="bottom"/>
+          </w:tcPr>
+          <w:p>
+            <w:pPr>
+              <w:jc w:val="center"/>
+              <w:rPr>
+                <w:rFonts w:ascii="Times New Roman" w:hAnsi="Times New Roman" w:cs="Times New Roman"/>
+                <w:sz w:val="20"/>
+                <w:szCs w:val="20"/>
+              </w:rPr>
+            </w:pPr>
+            <w:r>
+              <w:rPr>
+                <w:rFonts w:ascii="Times New Roman" w:hAnsi="Times New Roman" w:cs="Times New Roman"/>
+                <w:color w:val="000000"/>
+                <w:sz w:val="20"/>
+                <w:szCs w:val="20"/>
               </w:rPr>
               <w:t>-0.079</w:t>
             </w:r>
@@ -1883,24 +1876,24 @@
         </w:tc>
         <w:tc>
           <w:tcPr>
-            <w:tcW w:w="1454" w:type="dxa"/>
-            <w:vAlign w:val="bottom"/>
-          </w:tcPr>
-          <w:p>
-            <w:pPr>
-              <w:jc w:val="center"/>
-              <w:rPr>
-                <w:rFonts w:ascii="Times New Roman" w:hAnsi="Times New Roman" w:cs="Times New Roman"/>
-                <w:sz w:val="16"/>
-                <w:szCs w:val="16"/>
-              </w:rPr>
-            </w:pPr>
-            <w:r>
-              <w:rPr>
-                <w:rFonts w:ascii="Times New Roman" w:hAnsi="Times New Roman" w:cs="Times New Roman"/>
-                <w:color w:val="000000"/>
-                <w:sz w:val="16"/>
-                <w:szCs w:val="16"/>
+            <w:tcW w:w="1315" w:type="dxa"/>
+            <w:vAlign w:val="bottom"/>
+          </w:tcPr>
+          <w:p>
+            <w:pPr>
+              <w:jc w:val="center"/>
+              <w:rPr>
+                <w:rFonts w:ascii="Times New Roman" w:hAnsi="Times New Roman" w:cs="Times New Roman"/>
+                <w:sz w:val="20"/>
+                <w:szCs w:val="20"/>
+              </w:rPr>
+            </w:pPr>
+            <w:r>
+              <w:rPr>
+                <w:rFonts w:ascii="Times New Roman" w:hAnsi="Times New Roman" w:cs="Times New Roman"/>
+                <w:color w:val="000000"/>
+                <w:sz w:val="20"/>
+                <w:szCs w:val="20"/>
               </w:rPr>
               <w:t>0.563</w:t>
             </w:r>
@@ -1908,24 +1901,24 @@
         </w:tc>
         <w:tc>
           <w:tcPr>
-            <w:tcW w:w="1085" w:type="dxa"/>
-            <w:vAlign w:val="bottom"/>
-          </w:tcPr>
-          <w:p>
-            <w:pPr>
-              <w:jc w:val="center"/>
-              <w:rPr>
-                <w:rFonts w:ascii="Times New Roman" w:hAnsi="Times New Roman" w:cs="Times New Roman"/>
-                <w:sz w:val="16"/>
-                <w:szCs w:val="16"/>
-              </w:rPr>
-            </w:pPr>
-            <w:r>
-              <w:rPr>
-                <w:rFonts w:ascii="Times New Roman" w:hAnsi="Times New Roman" w:cs="Times New Roman"/>
-                <w:color w:val="000000"/>
-                <w:sz w:val="16"/>
-                <w:szCs w:val="16"/>
+            <w:tcW w:w="1315" w:type="dxa"/>
+            <w:vAlign w:val="bottom"/>
+          </w:tcPr>
+          <w:p>
+            <w:pPr>
+              <w:jc w:val="center"/>
+              <w:rPr>
+                <w:rFonts w:ascii="Times New Roman" w:hAnsi="Times New Roman" w:cs="Times New Roman"/>
+                <w:sz w:val="20"/>
+                <w:szCs w:val="20"/>
+              </w:rPr>
+            </w:pPr>
+            <w:r>
+              <w:rPr>
+                <w:rFonts w:ascii="Times New Roman" w:hAnsi="Times New Roman" w:cs="Times New Roman"/>
+                <w:color w:val="000000"/>
+                <w:sz w:val="20"/>
+                <w:szCs w:val="20"/>
               </w:rPr>
               <w:t>1</w:t>
             </w:r>
@@ -1933,24 +1926,24 @@
         </w:tc>
         <w:tc>
           <w:tcPr>
-            <w:tcW w:w="1293" w:type="dxa"/>
-            <w:vAlign w:val="bottom"/>
-          </w:tcPr>
-          <w:p>
-            <w:pPr>
-              <w:jc w:val="center"/>
-              <w:rPr>
-                <w:rFonts w:ascii="Times New Roman" w:hAnsi="Times New Roman" w:cs="Times New Roman"/>
-                <w:sz w:val="16"/>
-                <w:szCs w:val="16"/>
-              </w:rPr>
-            </w:pPr>
-            <w:r>
-              <w:rPr>
-                <w:rFonts w:ascii="Times New Roman" w:hAnsi="Times New Roman" w:cs="Times New Roman"/>
-                <w:color w:val="000000"/>
-                <w:sz w:val="16"/>
-                <w:szCs w:val="16"/>
+            <w:tcW w:w="1315" w:type="dxa"/>
+            <w:vAlign w:val="bottom"/>
+          </w:tcPr>
+          <w:p>
+            <w:pPr>
+              <w:jc w:val="center"/>
+              <w:rPr>
+                <w:rFonts w:ascii="Times New Roman" w:hAnsi="Times New Roman" w:cs="Times New Roman"/>
+                <w:sz w:val="20"/>
+                <w:szCs w:val="20"/>
+              </w:rPr>
+            </w:pPr>
+            <w:r>
+              <w:rPr>
+                <w:rFonts w:ascii="Times New Roman" w:hAnsi="Times New Roman" w:cs="Times New Roman"/>
+                <w:color w:val="000000"/>
+                <w:sz w:val="20"/>
+                <w:szCs w:val="20"/>
               </w:rPr>
               <w:t>0.345</w:t>
             </w:r>
@@ -1959,53 +1952,52 @@
       </w:tr>
       <w:tr>
         <w:trPr>
+          <w:trHeight w:val="296"/>
           <w:jc w:val="center"/>
         </w:trPr>
         <w:tc>
           <w:tcPr>
-            <w:tcW w:w="1454" w:type="dxa"/>
-          </w:tcPr>
-          <w:p>
-            <w:pPr>
-              <w:jc w:val="center"/>
-              <w:rPr>
-                <w:rFonts w:ascii="Times New Roman" w:hAnsi="Times New Roman" w:cs="Times New Roman"/>
-                <w:sz w:val="16"/>
-                <w:szCs w:val="16"/>
-              </w:rPr>
-            </w:pPr>
-            <w:proofErr w:type="spellStart"/>
-            <w:r>
-              <w:rPr>
-                <w:rFonts w:ascii="Times New Roman" w:hAnsi="Times New Roman" w:cs="Times New Roman"/>
-                <w:sz w:val="16"/>
-                <w:szCs w:val="16"/>
-              </w:rPr>
-              <w:t>xcbike_minutes</w:t>
-            </w:r>
-            <w:proofErr w:type="spellEnd"/>
-          </w:p>
-        </w:tc>
-        <w:tc>
-          <w:tcPr>
-            <w:tcW w:w="1312" w:type="dxa"/>
-            <w:vAlign w:val="bottom"/>
-          </w:tcPr>
-          <w:p>
-            <w:pPr>
-              <w:jc w:val="center"/>
-              <w:rPr>
-                <w:rFonts w:ascii="Times New Roman" w:hAnsi="Times New Roman" w:cs="Times New Roman"/>
-                <w:sz w:val="16"/>
-                <w:szCs w:val="16"/>
-              </w:rPr>
-            </w:pPr>
-            <w:r>
-              <w:rPr>
-                <w:rFonts w:ascii="Times New Roman" w:hAnsi="Times New Roman" w:cs="Times New Roman"/>
-                <w:color w:val="000000"/>
-                <w:sz w:val="16"/>
-                <w:szCs w:val="16"/>
+            <w:tcW w:w="1314" w:type="dxa"/>
+          </w:tcPr>
+          <w:p>
+            <w:pPr>
+              <w:jc w:val="center"/>
+              <w:rPr>
+                <w:rFonts w:ascii="Times New Roman" w:hAnsi="Times New Roman" w:cs="Times New Roman"/>
+                <w:sz w:val="20"/>
+                <w:szCs w:val="20"/>
+              </w:rPr>
+            </w:pPr>
+            <w:r>
+              <w:rPr>
+                <w:rFonts w:ascii="Times New Roman" w:hAnsi="Times New Roman" w:cs="Times New Roman"/>
+                <w:sz w:val="20"/>
+                <w:szCs w:val="20"/>
+              </w:rPr>
+              <w:t>XC Bike</w:t>
+            </w:r>
+          </w:p>
+        </w:tc>
+        <w:tc>
+          <w:tcPr>
+            <w:tcW w:w="1315" w:type="dxa"/>
+            <w:vAlign w:val="bottom"/>
+          </w:tcPr>
+          <w:p>
+            <w:pPr>
+              <w:jc w:val="center"/>
+              <w:rPr>
+                <w:rFonts w:ascii="Times New Roman" w:hAnsi="Times New Roman" w:cs="Times New Roman"/>
+                <w:sz w:val="20"/>
+                <w:szCs w:val="20"/>
+              </w:rPr>
+            </w:pPr>
+            <w:r>
+              <w:rPr>
+                <w:rFonts w:ascii="Times New Roman" w:hAnsi="Times New Roman" w:cs="Times New Roman"/>
+                <w:color w:val="000000"/>
+                <w:sz w:val="20"/>
+                <w:szCs w:val="20"/>
               </w:rPr>
               <w:t>0.378</w:t>
             </w:r>
@@ -2013,24 +2005,24 @@
         </w:tc>
         <w:tc>
           <w:tcPr>
-            <w:tcW w:w="1283" w:type="dxa"/>
-            <w:vAlign w:val="bottom"/>
-          </w:tcPr>
-          <w:p>
-            <w:pPr>
-              <w:jc w:val="center"/>
-              <w:rPr>
-                <w:rFonts w:ascii="Times New Roman" w:hAnsi="Times New Roman" w:cs="Times New Roman"/>
-                <w:sz w:val="16"/>
-                <w:szCs w:val="16"/>
-              </w:rPr>
-            </w:pPr>
-            <w:r>
-              <w:rPr>
-                <w:rFonts w:ascii="Times New Roman" w:hAnsi="Times New Roman" w:cs="Times New Roman"/>
-                <w:color w:val="000000"/>
-                <w:sz w:val="16"/>
-                <w:szCs w:val="16"/>
+            <w:tcW w:w="1315" w:type="dxa"/>
+            <w:vAlign w:val="bottom"/>
+          </w:tcPr>
+          <w:p>
+            <w:pPr>
+              <w:jc w:val="center"/>
+              <w:rPr>
+                <w:rFonts w:ascii="Times New Roman" w:hAnsi="Times New Roman" w:cs="Times New Roman"/>
+                <w:sz w:val="20"/>
+                <w:szCs w:val="20"/>
+              </w:rPr>
+            </w:pPr>
+            <w:r>
+              <w:rPr>
+                <w:rFonts w:ascii="Times New Roman" w:hAnsi="Times New Roman" w:cs="Times New Roman"/>
+                <w:color w:val="000000"/>
+                <w:sz w:val="20"/>
+                <w:szCs w:val="20"/>
               </w:rPr>
               <w:t>-0.055</w:t>
             </w:r>
@@ -2038,24 +2030,24 @@
         </w:tc>
         <w:tc>
           <w:tcPr>
-            <w:tcW w:w="1199" w:type="dxa"/>
-            <w:vAlign w:val="bottom"/>
-          </w:tcPr>
-          <w:p>
-            <w:pPr>
-              <w:jc w:val="center"/>
-              <w:rPr>
-                <w:rFonts w:ascii="Times New Roman" w:hAnsi="Times New Roman" w:cs="Times New Roman"/>
-                <w:sz w:val="16"/>
-                <w:szCs w:val="16"/>
-              </w:rPr>
-            </w:pPr>
-            <w:r>
-              <w:rPr>
-                <w:rFonts w:ascii="Times New Roman" w:hAnsi="Times New Roman" w:cs="Times New Roman"/>
-                <w:color w:val="000000"/>
-                <w:sz w:val="16"/>
-                <w:szCs w:val="16"/>
+            <w:tcW w:w="1315" w:type="dxa"/>
+            <w:vAlign w:val="bottom"/>
+          </w:tcPr>
+          <w:p>
+            <w:pPr>
+              <w:jc w:val="center"/>
+              <w:rPr>
+                <w:rFonts w:ascii="Times New Roman" w:hAnsi="Times New Roman" w:cs="Times New Roman"/>
+                <w:sz w:val="20"/>
+                <w:szCs w:val="20"/>
+              </w:rPr>
+            </w:pPr>
+            <w:r>
+              <w:rPr>
+                <w:rFonts w:ascii="Times New Roman" w:hAnsi="Times New Roman" w:cs="Times New Roman"/>
+                <w:color w:val="000000"/>
+                <w:sz w:val="20"/>
+                <w:szCs w:val="20"/>
               </w:rPr>
               <w:t>0.193</w:t>
             </w:r>
@@ -2063,24 +2055,24 @@
         </w:tc>
         <w:tc>
           <w:tcPr>
-            <w:tcW w:w="1442" w:type="dxa"/>
-            <w:vAlign w:val="bottom"/>
-          </w:tcPr>
-          <w:p>
-            <w:pPr>
-              <w:jc w:val="center"/>
-              <w:rPr>
-                <w:rFonts w:ascii="Times New Roman" w:hAnsi="Times New Roman" w:cs="Times New Roman"/>
-                <w:sz w:val="16"/>
-                <w:szCs w:val="16"/>
-              </w:rPr>
-            </w:pPr>
-            <w:r>
-              <w:rPr>
-                <w:rFonts w:ascii="Times New Roman" w:hAnsi="Times New Roman" w:cs="Times New Roman"/>
-                <w:color w:val="000000"/>
-                <w:sz w:val="16"/>
-                <w:szCs w:val="16"/>
+            <w:tcW w:w="1314" w:type="dxa"/>
+            <w:vAlign w:val="bottom"/>
+          </w:tcPr>
+          <w:p>
+            <w:pPr>
+              <w:jc w:val="center"/>
+              <w:rPr>
+                <w:rFonts w:ascii="Times New Roman" w:hAnsi="Times New Roman" w:cs="Times New Roman"/>
+                <w:sz w:val="20"/>
+                <w:szCs w:val="20"/>
+              </w:rPr>
+            </w:pPr>
+            <w:r>
+              <w:rPr>
+                <w:rFonts w:ascii="Times New Roman" w:hAnsi="Times New Roman" w:cs="Times New Roman"/>
+                <w:color w:val="000000"/>
+                <w:sz w:val="20"/>
+                <w:szCs w:val="20"/>
               </w:rPr>
               <w:t>0.432</w:t>
             </w:r>
@@ -2088,24 +2080,24 @@
         </w:tc>
         <w:tc>
           <w:tcPr>
-            <w:tcW w:w="1250" w:type="dxa"/>
-            <w:vAlign w:val="bottom"/>
-          </w:tcPr>
-          <w:p>
-            <w:pPr>
-              <w:jc w:val="center"/>
-              <w:rPr>
-                <w:rFonts w:ascii="Times New Roman" w:hAnsi="Times New Roman" w:cs="Times New Roman"/>
-                <w:sz w:val="16"/>
-                <w:szCs w:val="16"/>
-              </w:rPr>
-            </w:pPr>
-            <w:r>
-              <w:rPr>
-                <w:rFonts w:ascii="Times New Roman" w:hAnsi="Times New Roman" w:cs="Times New Roman"/>
-                <w:color w:val="000000"/>
-                <w:sz w:val="16"/>
-                <w:szCs w:val="16"/>
+            <w:tcW w:w="1315" w:type="dxa"/>
+            <w:vAlign w:val="bottom"/>
+          </w:tcPr>
+          <w:p>
+            <w:pPr>
+              <w:jc w:val="center"/>
+              <w:rPr>
+                <w:rFonts w:ascii="Times New Roman" w:hAnsi="Times New Roman" w:cs="Times New Roman"/>
+                <w:sz w:val="20"/>
+                <w:szCs w:val="20"/>
+              </w:rPr>
+            </w:pPr>
+            <w:r>
+              <w:rPr>
+                <w:rFonts w:ascii="Times New Roman" w:hAnsi="Times New Roman" w:cs="Times New Roman"/>
+                <w:color w:val="000000"/>
+                <w:sz w:val="20"/>
+                <w:szCs w:val="20"/>
               </w:rPr>
               <w:t>0.504</w:t>
             </w:r>
@@ -2113,24 +2105,24 @@
         </w:tc>
         <w:tc>
           <w:tcPr>
-            <w:tcW w:w="1454" w:type="dxa"/>
-            <w:vAlign w:val="bottom"/>
-          </w:tcPr>
-          <w:p>
-            <w:pPr>
-              <w:jc w:val="center"/>
-              <w:rPr>
-                <w:rFonts w:ascii="Times New Roman" w:hAnsi="Times New Roman" w:cs="Times New Roman"/>
-                <w:sz w:val="16"/>
-                <w:szCs w:val="16"/>
-              </w:rPr>
-            </w:pPr>
-            <w:r>
-              <w:rPr>
-                <w:rFonts w:ascii="Times New Roman" w:hAnsi="Times New Roman" w:cs="Times New Roman"/>
-                <w:color w:val="000000"/>
-                <w:sz w:val="16"/>
-                <w:szCs w:val="16"/>
+            <w:tcW w:w="1315" w:type="dxa"/>
+            <w:vAlign w:val="bottom"/>
+          </w:tcPr>
+          <w:p>
+            <w:pPr>
+              <w:jc w:val="center"/>
+              <w:rPr>
+                <w:rFonts w:ascii="Times New Roman" w:hAnsi="Times New Roman" w:cs="Times New Roman"/>
+                <w:sz w:val="20"/>
+                <w:szCs w:val="20"/>
+              </w:rPr>
+            </w:pPr>
+            <w:r>
+              <w:rPr>
+                <w:rFonts w:ascii="Times New Roman" w:hAnsi="Times New Roman" w:cs="Times New Roman"/>
+                <w:color w:val="000000"/>
+                <w:sz w:val="20"/>
+                <w:szCs w:val="20"/>
               </w:rPr>
               <w:t>0.294</w:t>
             </w:r>
@@ -2138,24 +2130,24 @@
         </w:tc>
         <w:tc>
           <w:tcPr>
-            <w:tcW w:w="1085" w:type="dxa"/>
-            <w:vAlign w:val="bottom"/>
-          </w:tcPr>
-          <w:p>
-            <w:pPr>
-              <w:jc w:val="center"/>
-              <w:rPr>
-                <w:rFonts w:ascii="Times New Roman" w:hAnsi="Times New Roman" w:cs="Times New Roman"/>
-                <w:sz w:val="16"/>
-                <w:szCs w:val="16"/>
-              </w:rPr>
-            </w:pPr>
-            <w:r>
-              <w:rPr>
-                <w:rFonts w:ascii="Times New Roman" w:hAnsi="Times New Roman" w:cs="Times New Roman"/>
-                <w:color w:val="000000"/>
-                <w:sz w:val="16"/>
-                <w:szCs w:val="16"/>
+            <w:tcW w:w="1315" w:type="dxa"/>
+            <w:vAlign w:val="bottom"/>
+          </w:tcPr>
+          <w:p>
+            <w:pPr>
+              <w:jc w:val="center"/>
+              <w:rPr>
+                <w:rFonts w:ascii="Times New Roman" w:hAnsi="Times New Roman" w:cs="Times New Roman"/>
+                <w:sz w:val="20"/>
+                <w:szCs w:val="20"/>
+              </w:rPr>
+            </w:pPr>
+            <w:r>
+              <w:rPr>
+                <w:rFonts w:ascii="Times New Roman" w:hAnsi="Times New Roman" w:cs="Times New Roman"/>
+                <w:color w:val="000000"/>
+                <w:sz w:val="20"/>
+                <w:szCs w:val="20"/>
               </w:rPr>
               <w:t>0.345</w:t>
             </w:r>
@@ -2163,24 +2155,24 @@
         </w:tc>
         <w:tc>
           <w:tcPr>
-            <w:tcW w:w="1293" w:type="dxa"/>
-            <w:vAlign w:val="bottom"/>
-          </w:tcPr>
-          <w:p>
-            <w:pPr>
-              <w:jc w:val="center"/>
-              <w:rPr>
-                <w:rFonts w:ascii="Times New Roman" w:hAnsi="Times New Roman" w:cs="Times New Roman"/>
-                <w:sz w:val="16"/>
-                <w:szCs w:val="16"/>
-              </w:rPr>
-            </w:pPr>
-            <w:r>
-              <w:rPr>
-                <w:rFonts w:ascii="Times New Roman" w:hAnsi="Times New Roman" w:cs="Times New Roman"/>
-                <w:color w:val="000000"/>
-                <w:sz w:val="16"/>
-                <w:szCs w:val="16"/>
+            <w:tcW w:w="1315" w:type="dxa"/>
+            <w:vAlign w:val="bottom"/>
+          </w:tcPr>
+          <w:p>
+            <w:pPr>
+              <w:jc w:val="center"/>
+              <w:rPr>
+                <w:rFonts w:ascii="Times New Roman" w:hAnsi="Times New Roman" w:cs="Times New Roman"/>
+                <w:sz w:val="20"/>
+                <w:szCs w:val="20"/>
+              </w:rPr>
+            </w:pPr>
+            <w:r>
+              <w:rPr>
+                <w:rFonts w:ascii="Times New Roman" w:hAnsi="Times New Roman" w:cs="Times New Roman"/>
+                <w:color w:val="000000"/>
+                <w:sz w:val="20"/>
+                <w:szCs w:val="20"/>
               </w:rPr>
               <w:t>1</w:t>
             </w:r>
@@ -2202,7 +2194,7 @@
         <w:pStyle w:val="ListParagraph"/>
         <w:numPr>
           <w:ilvl w:val="0"/>
-          <w:numId w:val="2"/>
+          <w:numId w:val="3"/>
         </w:numPr>
         <w:rPr>
           <w:rFonts w:ascii="Times New Roman" w:hAnsi="Times New Roman" w:cs="Times New Roman"/>
@@ -2216,21 +2208,34 @@
           <w:sz w:val="24"/>
           <w:szCs w:val="24"/>
         </w:rPr>
-        <w:t>Which leg of the Ski to Sea race shows the strongest correlation with the overall competition time?</w:t>
-      </w:r>
-      <w:r>
-        <w:rPr>
-          <w:rFonts w:ascii="Times New Roman" w:hAnsi="Times New Roman" w:cs="Times New Roman"/>
-          <w:sz w:val="24"/>
-          <w:szCs w:val="24"/>
-        </w:rPr>
-        <w:t xml:space="preserve"> Which one shows the weakest correlation? What do these correlations mean?</w:t>
+        <w:t>Identify and interpret the correlation between the Road Biking leg and the Overall time?</w:t>
       </w:r>
     </w:p>
     <w:p>
       <w:pPr>
         <w:rPr>
           <w:rFonts w:ascii="Times New Roman" w:hAnsi="Times New Roman" w:cs="Times New Roman"/>
+          <w:color w:val="FF0000"/>
+          <w:sz w:val="24"/>
+          <w:szCs w:val="24"/>
+        </w:rPr>
+      </w:pPr>
+    </w:p>
+    <w:p>
+      <w:pPr>
+        <w:rPr>
+          <w:rFonts w:ascii="Times New Roman" w:hAnsi="Times New Roman" w:cs="Times New Roman"/>
+          <w:color w:val="FF0000"/>
+          <w:sz w:val="24"/>
+          <w:szCs w:val="24"/>
+        </w:rPr>
+      </w:pPr>
+    </w:p>
+    <w:p>
+      <w:pPr>
+        <w:rPr>
+          <w:rFonts w:ascii="Times New Roman" w:hAnsi="Times New Roman" w:cs="Times New Roman"/>
+          <w:color w:val="FF0000"/>
           <w:sz w:val="24"/>
           <w:szCs w:val="24"/>
         </w:rPr>
@@ -2241,7 +2246,7 @@
         <w:pStyle w:val="ListParagraph"/>
         <w:numPr>
           <w:ilvl w:val="0"/>
-          <w:numId w:val="2"/>
+          <w:numId w:val="3"/>
         </w:numPr>
         <w:rPr>
           <w:rFonts w:ascii="Times New Roman" w:hAnsi="Times New Roman" w:cs="Times New Roman"/>
@@ -2255,37 +2260,43 @@
           <w:sz w:val="24"/>
           <w:szCs w:val="24"/>
         </w:rPr>
-        <w:t>Identify and interpret</w:t>
-      </w:r>
-      <w:r>
-        <w:rPr>
-          <w:rFonts w:ascii="Times New Roman" w:hAnsi="Times New Roman" w:cs="Times New Roman"/>
-          <w:sz w:val="24"/>
-          <w:szCs w:val="24"/>
-        </w:rPr>
-        <w:t xml:space="preserve"> </w:t>
-      </w:r>
-      <w:r>
-        <w:rPr>
-          <w:rFonts w:ascii="Times New Roman" w:hAnsi="Times New Roman" w:cs="Times New Roman"/>
-          <w:sz w:val="24"/>
-          <w:szCs w:val="24"/>
-        </w:rPr>
-        <w:t xml:space="preserve">the </w:t>
-      </w:r>
-      <w:r>
-        <w:rPr>
-          <w:rFonts w:ascii="Times New Roman" w:hAnsi="Times New Roman" w:cs="Times New Roman"/>
-          <w:sz w:val="24"/>
-          <w:szCs w:val="24"/>
-        </w:rPr>
-        <w:t>correlation between the time taken for the downhill skiing leg and the canoeing leg?</w:t>
+        <w:t>What is the correlation between the Road Bike leg and the XC Bike leg? Is the coefficient lower or higher than you expected? Why?</w:t>
       </w:r>
     </w:p>
     <w:p>
       <w:pPr>
         <w:rPr>
           <w:rFonts w:ascii="Times New Roman" w:hAnsi="Times New Roman" w:cs="Times New Roman"/>
+          <w:color w:val="FF0000"/>
+          <w:sz w:val="24"/>
+          <w:szCs w:val="24"/>
+        </w:rPr>
+      </w:pPr>
+    </w:p>
+    <w:p>
+      <w:pPr>
+        <w:rPr>
+          <w:rFonts w:ascii="Times New Roman" w:hAnsi="Times New Roman" w:cs="Times New Roman"/>
+          <w:color w:val="FF0000"/>
+          <w:sz w:val="24"/>
+          <w:szCs w:val="24"/>
+        </w:rPr>
+      </w:pPr>
+    </w:p>
+    <w:p>
+      <w:pPr>
+        <w:rPr>
+          <w:rFonts w:ascii="Times New Roman" w:hAnsi="Times New Roman" w:cs="Times New Roman"/>
+          <w:color w:val="FF0000"/>
+          <w:sz w:val="24"/>
+          <w:szCs w:val="24"/>
+        </w:rPr>
+      </w:pPr>
+    </w:p>
+    <w:p>
+      <w:pPr>
+        <w:rPr>
+          <w:rFonts w:ascii="Times New Roman" w:hAnsi="Times New Roman" w:cs="Times New Roman"/>
           <w:sz w:val="24"/>
           <w:szCs w:val="24"/>
         </w:rPr>
@@ -2296,7 +2307,7 @@
         <w:pStyle w:val="ListParagraph"/>
         <w:numPr>
           <w:ilvl w:val="0"/>
-          <w:numId w:val="2"/>
+          <w:numId w:val="3"/>
         </w:numPr>
         <w:rPr>
           <w:rFonts w:ascii="Times New Roman" w:hAnsi="Times New Roman" w:cs="Times New Roman"/>
@@ -2328,11 +2339,12 @@
           <w:sz w:val="24"/>
           <w:szCs w:val="24"/>
         </w:rPr>
-        <w:t xml:space="preserve"> to the correlation between the road biking leg and the overall time?</w:t>
+        <w:t xml:space="preserve"> to the correlation between the Downhill Ski leg and the overall time?</w:t>
       </w:r>
     </w:p>
     <w:p>
       <w:pPr>
+        <w:ind w:left="360"/>
         <w:rPr>
           <w:rFonts w:ascii="Times New Roman" w:hAnsi="Times New Roman" w:cs="Times New Roman"/>
           <w:sz w:val="24"/>
@@ -2345,7 +2357,7 @@
         <w:pStyle w:val="ListParagraph"/>
         <w:numPr>
           <w:ilvl w:val="0"/>
-          <w:numId w:val="2"/>
+          <w:numId w:val="3"/>
         </w:numPr>
         <w:rPr>
           <w:rFonts w:ascii="Times New Roman" w:hAnsi="Times New Roman" w:cs="Times New Roman"/>
@@ -2359,13 +2371,44 @@
           <w:sz w:val="24"/>
           <w:szCs w:val="24"/>
         </w:rPr>
-        <w:t>Which two legs of the race have the weakest correlation with each other?</w:t>
+        <w:lastRenderedPageBreak/>
+        <w:t>Why might running have such a low correlation with overall time?</w:t>
       </w:r>
     </w:p>
     <w:p>
       <w:pPr>
         <w:rPr>
           <w:rFonts w:ascii="Times New Roman" w:hAnsi="Times New Roman" w:cs="Times New Roman"/>
+          <w:color w:val="FF0000"/>
+          <w:sz w:val="24"/>
+          <w:szCs w:val="24"/>
+        </w:rPr>
+      </w:pPr>
+    </w:p>
+    <w:p>
+      <w:pPr>
+        <w:rPr>
+          <w:rFonts w:ascii="Times New Roman" w:hAnsi="Times New Roman" w:cs="Times New Roman"/>
+          <w:color w:val="FF0000"/>
+          <w:sz w:val="24"/>
+          <w:szCs w:val="24"/>
+        </w:rPr>
+      </w:pPr>
+    </w:p>
+    <w:p>
+      <w:pPr>
+        <w:rPr>
+          <w:rFonts w:ascii="Times New Roman" w:hAnsi="Times New Roman" w:cs="Times New Roman"/>
+          <w:color w:val="FF0000"/>
+          <w:sz w:val="24"/>
+          <w:szCs w:val="24"/>
+        </w:rPr>
+      </w:pPr>
+    </w:p>
+    <w:p>
+      <w:pPr>
+        <w:rPr>
+          <w:rFonts w:ascii="Times New Roman" w:hAnsi="Times New Roman" w:cs="Times New Roman"/>
           <w:sz w:val="24"/>
           <w:szCs w:val="24"/>
         </w:rPr>
@@ -2376,7 +2419,7 @@
         <w:pStyle w:val="ListParagraph"/>
         <w:numPr>
           <w:ilvl w:val="0"/>
-          <w:numId w:val="2"/>
+          <w:numId w:val="3"/>
         </w:numPr>
         <w:rPr>
           <w:rFonts w:ascii="Times New Roman" w:hAnsi="Times New Roman" w:cs="Times New Roman"/>
@@ -2390,88 +2433,6 @@
           <w:sz w:val="24"/>
           <w:szCs w:val="24"/>
         </w:rPr>
-        <w:t xml:space="preserve">How does the correlation between the </w:t>
-      </w:r>
-      <w:proofErr w:type="gramStart"/>
-      <w:r>
-        <w:rPr>
-          <w:rFonts w:ascii="Times New Roman" w:hAnsi="Times New Roman" w:cs="Times New Roman"/>
-          <w:sz w:val="24"/>
-          <w:szCs w:val="24"/>
-        </w:rPr>
-        <w:t>cross</w:t>
-      </w:r>
-      <w:r>
-        <w:rPr>
-          <w:rFonts w:ascii="Times New Roman" w:hAnsi="Times New Roman" w:cs="Times New Roman"/>
-          <w:sz w:val="24"/>
-          <w:szCs w:val="24"/>
-        </w:rPr>
-        <w:t xml:space="preserve"> </w:t>
-      </w:r>
-      <w:r>
-        <w:rPr>
-          <w:rFonts w:ascii="Times New Roman" w:hAnsi="Times New Roman" w:cs="Times New Roman"/>
-          <w:sz w:val="24"/>
-          <w:szCs w:val="24"/>
-        </w:rPr>
-        <w:t>country</w:t>
-      </w:r>
-      <w:proofErr w:type="gramEnd"/>
-      <w:r>
-        <w:rPr>
-          <w:rFonts w:ascii="Times New Roman" w:hAnsi="Times New Roman" w:cs="Times New Roman"/>
-          <w:sz w:val="24"/>
-          <w:szCs w:val="24"/>
-        </w:rPr>
-        <w:t xml:space="preserve"> skiing leg and the overall time compare to the correlation between the</w:t>
-      </w:r>
-      <w:r>
-        <w:rPr>
-          <w:rFonts w:ascii="Times New Roman" w:hAnsi="Times New Roman" w:cs="Times New Roman"/>
-          <w:sz w:val="24"/>
-          <w:szCs w:val="24"/>
-        </w:rPr>
-        <w:t xml:space="preserve"> cross country</w:t>
-      </w:r>
-      <w:r>
-        <w:rPr>
-          <w:rFonts w:ascii="Times New Roman" w:hAnsi="Times New Roman" w:cs="Times New Roman"/>
-          <w:sz w:val="24"/>
-          <w:szCs w:val="24"/>
-        </w:rPr>
-        <w:t xml:space="preserve"> biking leg and the overall time?</w:t>
-      </w:r>
-    </w:p>
-    <w:p>
-      <w:pPr>
-        <w:rPr>
-          <w:rFonts w:ascii="Times New Roman" w:hAnsi="Times New Roman" w:cs="Times New Roman"/>
-          <w:sz w:val="24"/>
-          <w:szCs w:val="24"/>
-        </w:rPr>
-      </w:pPr>
-    </w:p>
-    <w:p>
-      <w:pPr>
-        <w:pStyle w:val="ListParagraph"/>
-        <w:numPr>
-          <w:ilvl w:val="0"/>
-          <w:numId w:val="2"/>
-        </w:numPr>
-        <w:rPr>
-          <w:rFonts w:ascii="Times New Roman" w:hAnsi="Times New Roman" w:cs="Times New Roman"/>
-          <w:sz w:val="24"/>
-          <w:szCs w:val="24"/>
-        </w:rPr>
-      </w:pPr>
-      <w:r>
-        <w:rPr>
-          <w:rFonts w:ascii="Times New Roman" w:hAnsi="Times New Roman" w:cs="Times New Roman"/>
-          <w:sz w:val="24"/>
-          <w:szCs w:val="24"/>
-        </w:rPr>
-        <w:lastRenderedPageBreak/>
         <w:t>If a team wants to improve their performance in the running leg, which other leg should they focus on based on the correlation data?</w:t>
       </w:r>
     </w:p>
@@ -2479,6 +2440,37 @@
       <w:pPr>
         <w:rPr>
           <w:rFonts w:ascii="Times New Roman" w:hAnsi="Times New Roman" w:cs="Times New Roman"/>
+          <w:color w:val="FF0000"/>
+          <w:sz w:val="24"/>
+          <w:szCs w:val="24"/>
+        </w:rPr>
+      </w:pPr>
+    </w:p>
+    <w:p>
+      <w:pPr>
+        <w:rPr>
+          <w:rFonts w:ascii="Times New Roman" w:hAnsi="Times New Roman" w:cs="Times New Roman"/>
+          <w:color w:val="FF0000"/>
+          <w:sz w:val="24"/>
+          <w:szCs w:val="24"/>
+        </w:rPr>
+      </w:pPr>
+    </w:p>
+    <w:p>
+      <w:pPr>
+        <w:rPr>
+          <w:rFonts w:ascii="Times New Roman" w:hAnsi="Times New Roman" w:cs="Times New Roman"/>
+          <w:color w:val="FF0000"/>
+          <w:sz w:val="24"/>
+          <w:szCs w:val="24"/>
+        </w:rPr>
+      </w:pPr>
+    </w:p>
+    <w:p>
+      <w:pPr>
+        <w:rPr>
+          <w:rFonts w:ascii="Times New Roman" w:hAnsi="Times New Roman" w:cs="Times New Roman"/>
+          <w:color w:val="FF0000"/>
           <w:sz w:val="24"/>
           <w:szCs w:val="24"/>
         </w:rPr>
@@ -2489,7 +2481,7 @@
         <w:pStyle w:val="ListParagraph"/>
         <w:numPr>
           <w:ilvl w:val="0"/>
-          <w:numId w:val="2"/>
+          <w:numId w:val="3"/>
         </w:numPr>
         <w:rPr>
           <w:rFonts w:ascii="Times New Roman" w:hAnsi="Times New Roman" w:cs="Times New Roman"/>
@@ -2510,6 +2502,36 @@
       <w:pPr>
         <w:rPr>
           <w:rFonts w:ascii="Times New Roman" w:hAnsi="Times New Roman" w:cs="Times New Roman"/>
+          <w:color w:val="FF0000"/>
+          <w:sz w:val="24"/>
+          <w:szCs w:val="24"/>
+        </w:rPr>
+      </w:pPr>
+    </w:p>
+    <w:p>
+      <w:pPr>
+        <w:rPr>
+          <w:rFonts w:ascii="Times New Roman" w:hAnsi="Times New Roman" w:cs="Times New Roman"/>
+          <w:color w:val="FF0000"/>
+          <w:sz w:val="24"/>
+          <w:szCs w:val="24"/>
+        </w:rPr>
+      </w:pPr>
+    </w:p>
+    <w:p>
+      <w:pPr>
+        <w:rPr>
+          <w:rFonts w:ascii="Times New Roman" w:hAnsi="Times New Roman" w:cs="Times New Roman"/>
+          <w:color w:val="FF0000"/>
+          <w:sz w:val="24"/>
+          <w:szCs w:val="24"/>
+        </w:rPr>
+      </w:pPr>
+    </w:p>
+    <w:p>
+      <w:pPr>
+        <w:rPr>
+          <w:rFonts w:ascii="Times New Roman" w:hAnsi="Times New Roman" w:cs="Times New Roman"/>
           <w:sz w:val="24"/>
           <w:szCs w:val="24"/>
         </w:rPr>
@@ -2520,11 +2542,10 @@
         <w:pStyle w:val="ListParagraph"/>
         <w:numPr>
           <w:ilvl w:val="0"/>
-          <w:numId w:val="2"/>
+          <w:numId w:val="3"/>
         </w:numPr>
         <w:rPr>
           <w:rFonts w:ascii="Times New Roman" w:hAnsi="Times New Roman" w:cs="Times New Roman"/>
-          <w:color w:val="000000" w:themeColor="text1"/>
           <w:sz w:val="24"/>
           <w:szCs w:val="24"/>
         </w:rPr>
@@ -2532,77 +2553,81 @@
       <w:r>
         <w:rPr>
           <w:rFonts w:ascii="Times New Roman" w:hAnsi="Times New Roman" w:cs="Times New Roman"/>
-          <w:color w:val="000000" w:themeColor="text1"/>
-          <w:sz w:val="24"/>
-          <w:szCs w:val="24"/>
-        </w:rPr>
-        <w:t>Report the correlation between the running and canoeing leg and interpret why you think</w:t>
+          <w:sz w:val="24"/>
+          <w:szCs w:val="24"/>
+        </w:rPr>
+        <w:t>Why might similar disciplines like XC and Downhill Skiing, and XC and Road biking not be very strongly correlated?</w:t>
+      </w:r>
+    </w:p>
+    <w:p>
+      <w:pPr>
+        <w:rPr>
+          <w:rFonts w:ascii="Times New Roman" w:hAnsi="Times New Roman" w:cs="Times New Roman"/>
+          <w:color w:val="FF0000"/>
+          <w:sz w:val="24"/>
+          <w:szCs w:val="24"/>
+        </w:rPr>
+      </w:pPr>
+    </w:p>
+    <w:p>
+      <w:pPr>
+        <w:rPr>
+          <w:rFonts w:ascii="Times New Roman" w:hAnsi="Times New Roman" w:cs="Times New Roman"/>
+          <w:color w:val="FF0000"/>
+          <w:sz w:val="24"/>
+          <w:szCs w:val="24"/>
+        </w:rPr>
+      </w:pPr>
+    </w:p>
+    <w:p>
+      <w:pPr>
+        <w:rPr>
+          <w:rFonts w:ascii="Times New Roman" w:hAnsi="Times New Roman" w:cs="Times New Roman"/>
+          <w:color w:val="FF0000"/>
+          <w:sz w:val="24"/>
+          <w:szCs w:val="24"/>
+        </w:rPr>
+      </w:pPr>
+    </w:p>
+    <w:p>
+      <w:pPr>
+        <w:rPr>
+          <w:rFonts w:ascii="Times New Roman" w:hAnsi="Times New Roman" w:cs="Times New Roman"/>
+          <w:color w:val="FF0000"/>
+          <w:sz w:val="24"/>
+          <w:szCs w:val="24"/>
+        </w:rPr>
+      </w:pPr>
+    </w:p>
+    <w:p>
+      <w:pPr>
+        <w:pStyle w:val="ListParagraph"/>
+        <w:numPr>
+          <w:ilvl w:val="0"/>
+          <w:numId w:val="3"/>
+        </w:numPr>
+        <w:rPr>
+          <w:rFonts w:ascii="Times New Roman" w:hAnsi="Times New Roman" w:cs="Times New Roman"/>
+          <w:sz w:val="24"/>
+          <w:szCs w:val="24"/>
+        </w:rPr>
+      </w:pPr>
+      <w:r>
+        <w:rPr>
+          <w:rFonts w:ascii="Times New Roman" w:hAnsi="Times New Roman" w:cs="Times New Roman"/>
+          <w:sz w:val="24"/>
+          <w:szCs w:val="24"/>
+        </w:rPr>
+        <w:t xml:space="preserve">Which leg of the Ski to Sea race shows the strongest correlation with the overall competition time? </w:t>
       </w:r>
       <w:r>
         <w:rPr>
           <w:rFonts w:ascii="Times New Roman" w:hAnsi="Times New Roman" w:cs="Times New Roman"/>
-          <w:color w:val="000000" w:themeColor="text1"/>
-          <w:sz w:val="24"/>
-          <w:szCs w:val="24"/>
-        </w:rPr>
-        <w:t xml:space="preserve"> </w:t>
+          <w:sz w:val="24"/>
+          <w:szCs w:val="24"/>
+        </w:rPr>
+        <w:t>Why might this be the case?</w:t>
       </w:r>
-      <w:r>
-        <w:rPr>
-          <w:rFonts w:ascii="Times New Roman" w:hAnsi="Times New Roman" w:cs="Times New Roman"/>
-          <w:color w:val="000000" w:themeColor="text1"/>
-          <w:sz w:val="24"/>
-          <w:szCs w:val="24"/>
-        </w:rPr>
-        <w:t>there might be</w:t>
-      </w:r>
-      <w:r>
-        <w:rPr>
-          <w:rFonts w:ascii="Times New Roman" w:hAnsi="Times New Roman" w:cs="Times New Roman"/>
-          <w:color w:val="000000" w:themeColor="text1"/>
-          <w:sz w:val="24"/>
-          <w:szCs w:val="24"/>
-        </w:rPr>
-        <w:t xml:space="preserve"> a negative correlation</w:t>
-      </w:r>
-      <w:r>
-        <w:rPr>
-          <w:rFonts w:ascii="Times New Roman" w:hAnsi="Times New Roman" w:cs="Times New Roman"/>
-          <w:color w:val="000000" w:themeColor="text1"/>
-          <w:sz w:val="24"/>
-          <w:szCs w:val="24"/>
-        </w:rPr>
-        <w:t xml:space="preserve"> between these </w:t>
-      </w:r>
-      <w:proofErr w:type="gramStart"/>
-      <w:r>
-        <w:rPr>
-          <w:rFonts w:ascii="Times New Roman" w:hAnsi="Times New Roman" w:cs="Times New Roman"/>
-          <w:color w:val="000000" w:themeColor="text1"/>
-          <w:sz w:val="24"/>
-          <w:szCs w:val="24"/>
-        </w:rPr>
-        <w:t>two?</w:t>
-      </w:r>
-      <w:proofErr w:type="gramEnd"/>
-    </w:p>
-    <w:p>
-      <w:pPr>
-        <w:rPr>
-          <w:rFonts w:ascii="Times New Roman" w:hAnsi="Times New Roman" w:cs="Times New Roman"/>
-          <w:sz w:val="24"/>
-          <w:szCs w:val="24"/>
-        </w:rPr>
-      </w:pPr>
-    </w:p>
-    <w:p>
-      <w:pPr>
-        <w:rPr>
-          <w:rFonts w:ascii="Times New Roman" w:hAnsi="Times New Roman" w:cs="Times New Roman"/>
-          <w:sz w:val="24"/>
-          <w:szCs w:val="24"/>
-        </w:rPr>
-      </w:pPr>
     </w:p>
     <w:p/>
     <w:sectPr>
@@ -2616,7 +2641,7 @@
 </file>
 
 <file path=word/numbering.xml><?xml version="1.0" encoding="utf-8"?>
-<w:numbering xmlns:wpc="http://schemas.microsoft.com/office/word/2010/wordprocessingCanvas" xmlns:cx="http://schemas.microsoft.com/office/drawing/2014/chartex" xmlns:cx1="http://schemas.microsoft.com/office/drawing/2015/9/8/chartex" xmlns:cx2="http://schemas.microsoft.com/office/drawing/2015/10/21/chartex" xmlns:cx3="http://schemas.microsoft.com/office/drawing/2016/5/9/chartex" xmlns:cx4="http://schemas.microsoft.com/office/drawing/2016/5/10/chartex" xmlns:cx5="http://schemas.microsoft.com/office/drawing/2016/5/11/chartex" xmlns:cx6="http://schemas.microsoft.com/office/drawing/2016/5/12/chartex" xmlns:cx7="http://schemas.microsoft.com/office/drawing/2016/5/13/chartex" xmlns:cx8="http://schemas.microsoft.com/office/drawing/2016/5/14/chartex" xmlns:mc="http://schemas.openxmlformats.org/markup-compatibility/2006" xmlns:aink="http://schemas.microsoft.com/office/drawing/2016/ink" xmlns:am3d="http://schemas.microsoft.com/office/drawing/2017/model3d" xmlns:o="urn:schemas-microsoft-com:office:office" xmlns:oel="http://schemas.microsoft.com/office/2019/extlst" xmlns:r="http://schemas.openxmlformats.org/officeDocument/2006/relationships" xmlns:m="http://schemas.openxmlformats.org/officeDocument/2006/math" xmlns:v="urn:schemas-microsoft-com:vml" xmlns:wp14="http://schemas.microsoft.com/office/word/2010/wordprocessingDrawing" xmlns:wp="http://schemas.openxmlformats.org/drawingml/2006/wordprocessingDrawing" xmlns:w10="urn:schemas-microsoft-com:office:word" xmlns:w="http://schemas.openxmlformats.org/wordprocessingml/2006/main" xmlns:w14="http://schemas.microsoft.com/office/word/2010/wordml" xmlns:w15="http://schemas.microsoft.com/office/word/2012/wordml" xmlns:w16cex="http://schemas.microsoft.com/office/word/2018/wordml/cex" xmlns:w16cid="http://schemas.microsoft.com/office/word/2016/wordml/cid" xmlns:w16="http://schemas.microsoft.com/office/word/2018/wordml" xmlns:w16sdtdh="http://schemas.microsoft.com/office/word/2020/wordml/sdtdatahash" xmlns:w16se="http://schemas.microsoft.com/office/word/2015/wordml/symex" xmlns:wpg="http://schemas.microsoft.com/office/word/2010/wordprocessingGroup" xmlns:wpi="http://schemas.microsoft.com/office/word/2010/wordprocessingInk" xmlns:wne="http://schemas.microsoft.com/office/word/2006/wordml" xmlns:wps="http://schemas.microsoft.com/office/word/2010/wordprocessingShape" mc:Ignorable="w14 w15 w16se w16cid w16 w16cex w16sdtdh wp14">
+<w:numbering xmlns:wpc="http://schemas.microsoft.com/office/word/2010/wordprocessingCanvas" xmlns:cx="http://schemas.microsoft.com/office/drawing/2014/chartex" xmlns:cx1="http://schemas.microsoft.com/office/drawing/2015/9/8/chartex" xmlns:cx2="http://schemas.microsoft.com/office/drawing/2015/10/21/chartex" xmlns:cx3="http://schemas.microsoft.com/office/drawing/2016/5/9/chartex" xmlns:cx4="http://schemas.microsoft.com/office/drawing/2016/5/10/chartex" xmlns:cx5="http://schemas.microsoft.com/office/drawing/2016/5/11/chartex" xmlns:cx6="http://schemas.microsoft.com/office/drawing/2016/5/12/chartex" xmlns:cx7="http://schemas.microsoft.com/office/drawing/2016/5/13/chartex" xmlns:cx8="http://schemas.microsoft.com/office/drawing/2016/5/14/chartex" xmlns:mc="http://schemas.openxmlformats.org/markup-compatibility/2006" xmlns:aink="http://schemas.microsoft.com/office/drawing/2016/ink" xmlns:am3d="http://schemas.microsoft.com/office/drawing/2017/model3d" xmlns:o="urn:schemas-microsoft-com:office:office" xmlns:oel="http://schemas.microsoft.com/office/2019/extlst" xmlns:r="http://schemas.openxmlformats.org/officeDocument/2006/relationships" xmlns:m="http://schemas.openxmlformats.org/officeDocument/2006/math" xmlns:v="urn:schemas-microsoft-com:vml" xmlns:wp14="http://schemas.microsoft.com/office/word/2010/wordprocessingDrawing" xmlns:wp="http://schemas.openxmlformats.org/drawingml/2006/wordprocessingDrawing" xmlns:w10="urn:schemas-microsoft-com:office:word" xmlns:w="http://schemas.openxmlformats.org/wordprocessingml/2006/main" xmlns:w14="http://schemas.microsoft.com/office/word/2010/wordml" xmlns:w15="http://schemas.microsoft.com/office/word/2012/wordml" xmlns:w16cex="http://schemas.microsoft.com/office/word/2018/wordml/cex" xmlns:w16cid="http://schemas.microsoft.com/office/word/2016/wordml/cid" xmlns:w16="http://schemas.microsoft.com/office/word/2018/wordml" xmlns:w16du="http://schemas.microsoft.com/office/word/2023/wordml/word16du" xmlns:w16sdtdh="http://schemas.microsoft.com/office/word/2020/wordml/sdtdatahash" xmlns:w16se="http://schemas.microsoft.com/office/word/2015/wordml/symex" xmlns:wpg="http://schemas.microsoft.com/office/word/2010/wordprocessingGroup" xmlns:wpi="http://schemas.microsoft.com/office/word/2010/wordprocessingInk" xmlns:wne="http://schemas.microsoft.com/office/word/2006/wordml" xmlns:wps="http://schemas.microsoft.com/office/word/2010/wordprocessingShape" mc:Ignorable="w14 w15 w16se w16cid w16 w16cex w16sdtdh w16du wp14">
   <w:abstractNum w:abstractNumId="0" w15:restartNumberingAfterBreak="0">
     <w:nsid w:val="3BBF55D5"/>
     <w:multiLevelType w:val="hybridMultilevel"/>
@@ -2707,6 +2732,95 @@
     </w:lvl>
   </w:abstractNum>
   <w:abstractNum w:abstractNumId="1" w15:restartNumberingAfterBreak="0">
+    <w:nsid w:val="3BC1131F"/>
+    <w:multiLevelType w:val="hybridMultilevel"/>
+    <w:tmpl w:val="F81856FC"/>
+    <w:lvl w:ilvl="0" w:tplc="04090011">
+      <w:start w:val="1"/>
+      <w:numFmt w:val="decimal"/>
+      <w:lvlText w:val="%1)"/>
+      <w:lvlJc w:val="left"/>
+      <w:pPr>
+        <w:ind w:left="720" w:hanging="360"/>
+      </w:pPr>
+      <w:rPr>
+        <w:rFonts w:hint="default"/>
+      </w:rPr>
+    </w:lvl>
+    <w:lvl w:ilvl="1" w:tplc="04090019" w:tentative="1">
+      <w:start w:val="1"/>
+      <w:numFmt w:val="lowerLetter"/>
+      <w:lvlText w:val="%2."/>
+      <w:lvlJc w:val="left"/>
+      <w:pPr>
+        <w:ind w:left="1440" w:hanging="360"/>
+      </w:pPr>
+    </w:lvl>
+    <w:lvl w:ilvl="2" w:tplc="0409001B" w:tentative="1">
+      <w:start w:val="1"/>
+      <w:numFmt w:val="lowerRoman"/>
+      <w:lvlText w:val="%3."/>
+      <w:lvlJc w:val="right"/>
+      <w:pPr>
+        <w:ind w:left="2160" w:hanging="180"/>
+      </w:pPr>
+    </w:lvl>
+    <w:lvl w:ilvl="3" w:tplc="0409000F" w:tentative="1">
+      <w:start w:val="1"/>
+      <w:numFmt w:val="decimal"/>
+      <w:lvlText w:val="%4."/>
+      <w:lvlJc w:val="left"/>
+      <w:pPr>
+        <w:ind w:left="2880" w:hanging="360"/>
+      </w:pPr>
+    </w:lvl>
+    <w:lvl w:ilvl="4" w:tplc="04090019" w:tentative="1">
+      <w:start w:val="1"/>
+      <w:numFmt w:val="lowerLetter"/>
+      <w:lvlText w:val="%5."/>
+      <w:lvlJc w:val="left"/>
+      <w:pPr>
+        <w:ind w:left="3600" w:hanging="360"/>
+      </w:pPr>
+    </w:lvl>
+    <w:lvl w:ilvl="5" w:tplc="0409001B" w:tentative="1">
+      <w:start w:val="1"/>
+      <w:numFmt w:val="lowerRoman"/>
+      <w:lvlText w:val="%6."/>
+      <w:lvlJc w:val="right"/>
+      <w:pPr>
+        <w:ind w:left="4320" w:hanging="180"/>
+      </w:pPr>
+    </w:lvl>
+    <w:lvl w:ilvl="6" w:tplc="0409000F" w:tentative="1">
+      <w:start w:val="1"/>
+      <w:numFmt w:val="decimal"/>
+      <w:lvlText w:val="%7."/>
+      <w:lvlJc w:val="left"/>
+      <w:pPr>
+        <w:ind w:left="5040" w:hanging="360"/>
+      </w:pPr>
+    </w:lvl>
+    <w:lvl w:ilvl="7" w:tplc="04090019" w:tentative="1">
+      <w:start w:val="1"/>
+      <w:numFmt w:val="lowerLetter"/>
+      <w:lvlText w:val="%8."/>
+      <w:lvlJc w:val="left"/>
+      <w:pPr>
+        <w:ind w:left="5760" w:hanging="360"/>
+      </w:pPr>
+    </w:lvl>
+    <w:lvl w:ilvl="8" w:tplc="0409001B" w:tentative="1">
+      <w:start w:val="1"/>
+      <w:numFmt w:val="lowerRoman"/>
+      <w:lvlText w:val="%9."/>
+      <w:lvlJc w:val="right"/>
+      <w:pPr>
+        <w:ind w:left="6480" w:hanging="180"/>
+      </w:pPr>
+    </w:lvl>
+  </w:abstractNum>
+  <w:abstractNum w:abstractNumId="2" w15:restartNumberingAfterBreak="0">
     <w:nsid w:val="530773AC"/>
     <w:multiLevelType w:val="hybridMultilevel"/>
     <w:tmpl w:val="12AA51B0"/>
@@ -2796,16 +2910,19 @@
     </w:lvl>
   </w:abstractNum>
   <w:num w:numId="1" w16cid:durableId="1544444756">
-    <w:abstractNumId w:val="1"/>
+    <w:abstractNumId w:val="2"/>
   </w:num>
   <w:num w:numId="2" w16cid:durableId="626855635">
     <w:abstractNumId w:val="0"/>
+  </w:num>
+  <w:num w:numId="3" w16cid:durableId="1699769153">
+    <w:abstractNumId w:val="1"/>
   </w:num>
 </w:numbering>
 </file>
 
 <file path=word/styles.xml><?xml version="1.0" encoding="utf-8"?>
-<w:styles xmlns:mc="http://schemas.openxmlformats.org/markup-compatibility/2006" xmlns:r="http://schemas.openxmlformats.org/officeDocument/2006/relationships" xmlns:w="http://schemas.openxmlformats.org/wordprocessingml/2006/main" xmlns:w14="http://schemas.microsoft.com/office/word/2010/wordml" xmlns:w15="http://schemas.microsoft.com/office/word/2012/wordml" xmlns:w16cex="http://schemas.microsoft.com/office/word/2018/wordml/cex" xmlns:w16cid="http://schemas.microsoft.com/office/word/2016/wordml/cid" xmlns:w16="http://schemas.microsoft.com/office/word/2018/wordml" xmlns:w16sdtdh="http://schemas.microsoft.com/office/word/2020/wordml/sdtdatahash" xmlns:w16se="http://schemas.microsoft.com/office/word/2015/wordml/symex" mc:Ignorable="w14 w15 w16se w16cid w16 w16cex w16sdtdh">
+<w:styles xmlns:mc="http://schemas.openxmlformats.org/markup-compatibility/2006" xmlns:r="http://schemas.openxmlformats.org/officeDocument/2006/relationships" xmlns:w="http://schemas.openxmlformats.org/wordprocessingml/2006/main" xmlns:w14="http://schemas.microsoft.com/office/word/2010/wordml" xmlns:w15="http://schemas.microsoft.com/office/word/2012/wordml" xmlns:w16cex="http://schemas.microsoft.com/office/word/2018/wordml/cex" xmlns:w16cid="http://schemas.microsoft.com/office/word/2016/wordml/cid" xmlns:w16="http://schemas.microsoft.com/office/word/2018/wordml" xmlns:w16du="http://schemas.microsoft.com/office/word/2023/wordml/word16du" xmlns:w16sdtdh="http://schemas.microsoft.com/office/word/2020/wordml/sdtdatahash" xmlns:w16se="http://schemas.microsoft.com/office/word/2015/wordml/symex" mc:Ignorable="w14 w15 w16se w16cid w16 w16cex w16sdtdh w16du">
   <w:docDefaults>
     <w:rPrDefault>
       <w:rPr>
@@ -3204,7 +3321,7 @@
   <w:style w:type="paragraph" w:default="1" w:styleId="Normal">
     <w:name w:val="Normal"/>
     <w:qFormat/>
-    <w:rsid w:val="00CD0889"/>
+    <w:rsid w:val="004A4D05"/>
     <w:pPr>
       <w:spacing w:line="259" w:lineRule="auto"/>
     </w:pPr>
